--- a/06 - Spike - Navigation with Graphs/Spike Report 06.docx
+++ b/06 - Spike - Navigation with Graphs/Spike Report 06.docx
@@ -303,28 +303,6 @@
     </w:p>
     <w:p>
       <w:pPr>
-        <w:rPr>
-          <w:rStyle w:val="SubtleReference"/>
-        </w:rPr>
-      </w:pPr>
-    </w:p>
-    <w:p>
-      <w:pPr>
-        <w:rPr>
-          <w:b/>
-          <w:sz w:val="24"/>
-        </w:rPr>
-      </w:pPr>
-      <w:r>
-        <w:rPr>
-          <w:b/>
-          <w:sz w:val="24"/>
-        </w:rPr>
-        <w:t xml:space="preserve">Tasks undertaken: </w:t>
-      </w:r>
-    </w:p>
-    <w:p>
-      <w:pPr>
         <w:pStyle w:val="ColorfulList-Accent11"/>
         <w:numPr>
           <w:ilvl w:val="0"/>
@@ -334,26 +312,36 @@
           <w:rStyle w:val="SubtleReference"/>
         </w:rPr>
       </w:pPr>
-      <w:r>
-        <w:rPr>
-          <w:rStyle w:val="SubtleReference"/>
-        </w:rPr>
-        <w:t>Download and install Visual Studio</w:t>
-      </w:r>
-      <w:r>
-        <w:rPr>
-          <w:rStyle w:val="SubtleReference"/>
-        </w:rPr>
-        <w:t xml:space="preserve"> </w:t>
-      </w:r>
-      <w:proofErr w:type="gramStart"/>
-      <w:r>
-        <w:rPr>
-          <w:rStyle w:val="SubtleReference"/>
-        </w:rPr>
-        <w:t>code</w:t>
-      </w:r>
-      <w:proofErr w:type="gramEnd"/>
+      <w:proofErr w:type="spellStart"/>
+      <w:r>
+        <w:rPr>
+          <w:rStyle w:val="SubtleReference"/>
+        </w:rPr>
+        <w:t>pyglet</w:t>
+      </w:r>
+      <w:proofErr w:type="spellEnd"/>
+    </w:p>
+    <w:p>
+      <w:pPr>
+        <w:rPr>
+          <w:rStyle w:val="SubtleReference"/>
+        </w:rPr>
+      </w:pPr>
+    </w:p>
+    <w:p>
+      <w:pPr>
+        <w:rPr>
+          <w:b/>
+          <w:sz w:val="24"/>
+        </w:rPr>
+      </w:pPr>
+      <w:r>
+        <w:rPr>
+          <w:b/>
+          <w:sz w:val="24"/>
+        </w:rPr>
+        <w:t xml:space="preserve">Tasks undertaken: </w:t>
+      </w:r>
     </w:p>
     <w:p>
       <w:pPr>
@@ -370,20 +358,28 @@
         <w:rPr>
           <w:rStyle w:val="SubtleReference"/>
         </w:rPr>
-        <w:t>Download and install</w:t>
-      </w:r>
-      <w:r>
-        <w:rPr>
-          <w:rStyle w:val="SubtleReference"/>
-        </w:rPr>
-        <w:t xml:space="preserve"> </w:t>
+        <w:t xml:space="preserve">Copied </w:t>
+      </w:r>
+      <w:proofErr w:type="spellStart"/>
+      <w:r>
+        <w:rPr>
+          <w:rStyle w:val="SubtleReference"/>
+        </w:rPr>
+        <w:t>box_world</w:t>
+      </w:r>
+      <w:proofErr w:type="spellEnd"/>
+      <w:r>
+        <w:rPr>
+          <w:rStyle w:val="SubtleReference"/>
+        </w:rPr>
+        <w:t xml:space="preserve"> code from task </w:t>
       </w:r>
       <w:proofErr w:type="gramStart"/>
       <w:r>
         <w:rPr>
           <w:rStyle w:val="SubtleReference"/>
         </w:rPr>
-        <w:t>Python</w:t>
+        <w:t>5</w:t>
       </w:r>
       <w:proofErr w:type="gramEnd"/>
     </w:p>
@@ -402,14 +398,14 @@
         <w:rPr>
           <w:rStyle w:val="SubtleReference"/>
         </w:rPr>
-        <w:t xml:space="preserve">In visual studio code, install python </w:t>
+        <w:t xml:space="preserve">Adjusted it to have 6 tile types instead of 4, added Hill and Road and changed clear to Grass and changed mud to have harder </w:t>
       </w:r>
       <w:proofErr w:type="gramStart"/>
       <w:r>
         <w:rPr>
           <w:rStyle w:val="SubtleReference"/>
         </w:rPr>
-        <w:t>extensions</w:t>
+        <w:t>traverse</w:t>
       </w:r>
       <w:proofErr w:type="gramEnd"/>
     </w:p>
@@ -428,16 +424,587 @@
         <w:rPr>
           <w:rStyle w:val="SubtleReference"/>
         </w:rPr>
-        <w:t xml:space="preserve">Run </w:t>
-      </w:r>
+        <w:t xml:space="preserve">Adjusted the code to have 4 separate </w:t>
+      </w:r>
+      <w:proofErr w:type="spellStart"/>
       <w:proofErr w:type="gramStart"/>
       <w:r>
         <w:rPr>
           <w:rStyle w:val="SubtleReference"/>
         </w:rPr>
-        <w:t>code</w:t>
+        <w:t>box</w:t>
       </w:r>
       <w:proofErr w:type="gramEnd"/>
+      <w:r>
+        <w:rPr>
+          <w:rStyle w:val="SubtleReference"/>
+        </w:rPr>
+        <w:t>_types</w:t>
+      </w:r>
+      <w:proofErr w:type="spellEnd"/>
+      <w:r>
+        <w:rPr>
+          <w:rStyle w:val="SubtleReference"/>
+        </w:rPr>
+        <w:t xml:space="preserve"> in order to have 4 different paths generated on the same map. (these 4 are stored in box_types.py now) </w:t>
+      </w:r>
+    </w:p>
+    <w:p>
+      <w:pPr>
+        <w:pStyle w:val="ColorfulList-Accent11"/>
+        <w:numPr>
+          <w:ilvl w:val="0"/>
+          <w:numId w:val="1"/>
+        </w:numPr>
+        <w:rPr>
+          <w:rStyle w:val="SubtleReference"/>
+        </w:rPr>
+      </w:pPr>
+      <w:r>
+        <w:rPr>
+          <w:rStyle w:val="SubtleReference"/>
+        </w:rPr>
+        <w:t xml:space="preserve">One box type is similar to the standard one given, one has better Hill traverse, one ignores terrain cost, and the last ignores terrain cost and </w:t>
+      </w:r>
+      <w:proofErr w:type="gramStart"/>
+      <w:r>
+        <w:rPr>
+          <w:rStyle w:val="SubtleReference"/>
+        </w:rPr>
+        <w:t>walls</w:t>
+      </w:r>
+      <w:proofErr w:type="gramEnd"/>
+    </w:p>
+    <w:p>
+      <w:pPr>
+        <w:pStyle w:val="ColorfulList-Accent11"/>
+        <w:numPr>
+          <w:ilvl w:val="0"/>
+          <w:numId w:val="1"/>
+        </w:numPr>
+        <w:rPr>
+          <w:rStyle w:val="SubtleReference"/>
+        </w:rPr>
+      </w:pPr>
+      <w:r>
+        <w:rPr>
+          <w:rStyle w:val="SubtleReference"/>
+        </w:rPr>
+        <w:t xml:space="preserve">Changed the code to create 4 separate nav graphs and paths via duplication of certain segments of code. This version is stored in </w:t>
+      </w:r>
+      <w:proofErr w:type="spellStart"/>
+      <w:r>
+        <w:rPr>
+          <w:rStyle w:val="SubtleReference"/>
+        </w:rPr>
+        <w:t>Box_world</w:t>
+      </w:r>
+      <w:proofErr w:type="spellEnd"/>
+      <w:r>
+        <w:rPr>
+          <w:rStyle w:val="SubtleReference"/>
+        </w:rPr>
+        <w:t xml:space="preserve"> </w:t>
+      </w:r>
+      <w:proofErr w:type="gramStart"/>
+      <w:r>
+        <w:rPr>
+          <w:rStyle w:val="SubtleReference"/>
+        </w:rPr>
+        <w:t>OLD.py</w:t>
+      </w:r>
+      <w:proofErr w:type="gramEnd"/>
+    </w:p>
+    <w:p>
+      <w:pPr>
+        <w:pStyle w:val="ColorfulList-Accent11"/>
+        <w:numPr>
+          <w:ilvl w:val="0"/>
+          <w:numId w:val="1"/>
+        </w:numPr>
+        <w:rPr>
+          <w:rStyle w:val="SubtleReference"/>
+        </w:rPr>
+      </w:pPr>
+      <w:r>
+        <w:rPr>
+          <w:rStyle w:val="SubtleReference"/>
+        </w:rPr>
+        <w:t xml:space="preserve">Added agent functionality that moved all the nav graph and path creation into the agent layer and had the </w:t>
+      </w:r>
+      <w:proofErr w:type="spellStart"/>
+      <w:r>
+        <w:rPr>
+          <w:rStyle w:val="SubtleReference"/>
+        </w:rPr>
+        <w:t>box_world</w:t>
+      </w:r>
+      <w:proofErr w:type="spellEnd"/>
+      <w:r>
+        <w:rPr>
+          <w:rStyle w:val="SubtleReference"/>
+        </w:rPr>
+        <w:t xml:space="preserve"> create 4 agents with the different </w:t>
+      </w:r>
+      <w:proofErr w:type="spellStart"/>
+      <w:r>
+        <w:rPr>
+          <w:rStyle w:val="SubtleReference"/>
+        </w:rPr>
+        <w:t>box_types</w:t>
+      </w:r>
+      <w:proofErr w:type="spellEnd"/>
+      <w:r>
+        <w:rPr>
+          <w:rStyle w:val="SubtleReference"/>
+        </w:rPr>
+        <w:t xml:space="preserve"> created </w:t>
+      </w:r>
+      <w:proofErr w:type="gramStart"/>
+      <w:r>
+        <w:rPr>
+          <w:rStyle w:val="SubtleReference"/>
+        </w:rPr>
+        <w:t>earlier</w:t>
+      </w:r>
+      <w:proofErr w:type="gramEnd"/>
+    </w:p>
+    <w:p>
+      <w:pPr>
+        <w:pStyle w:val="ColorfulList-Accent11"/>
+        <w:numPr>
+          <w:ilvl w:val="0"/>
+          <w:numId w:val="1"/>
+        </w:numPr>
+        <w:rPr>
+          <w:rStyle w:val="SubtleReference"/>
+        </w:rPr>
+      </w:pPr>
+      <w:r>
+        <w:rPr>
+          <w:rStyle w:val="SubtleReference"/>
+        </w:rPr>
+        <w:t xml:space="preserve">Created the map layout that would be used to show the working paths and </w:t>
+      </w:r>
+      <w:proofErr w:type="gramStart"/>
+      <w:r>
+        <w:rPr>
+          <w:rStyle w:val="SubtleReference"/>
+        </w:rPr>
+        <w:t>agents</w:t>
+      </w:r>
+      <w:proofErr w:type="gramEnd"/>
+    </w:p>
+    <w:p>
+      <w:pPr>
+        <w:pStyle w:val="ColorfulList-Accent11"/>
+        <w:numPr>
+          <w:ilvl w:val="0"/>
+          <w:numId w:val="1"/>
+        </w:numPr>
+        <w:rPr>
+          <w:rStyle w:val="SubtleReference"/>
+        </w:rPr>
+      </w:pPr>
+      <w:r>
+        <w:rPr>
+          <w:rStyle w:val="SubtleReference"/>
+        </w:rPr>
+        <w:t xml:space="preserve">Worked on the </w:t>
+      </w:r>
+      <w:proofErr w:type="gramStart"/>
+      <w:r>
+        <w:rPr>
+          <w:rStyle w:val="SubtleReference"/>
+        </w:rPr>
+        <w:t>agents</w:t>
+      </w:r>
+      <w:proofErr w:type="gramEnd"/>
+      <w:r>
+        <w:rPr>
+          <w:rStyle w:val="SubtleReference"/>
+        </w:rPr>
+        <w:t xml:space="preserve"> movement for a long time, trying to figure out how and where to set/use them</w:t>
+      </w:r>
+    </w:p>
+    <w:p>
+      <w:pPr>
+        <w:pStyle w:val="ColorfulList-Accent11"/>
+        <w:numPr>
+          <w:ilvl w:val="0"/>
+          <w:numId w:val="1"/>
+        </w:numPr>
+        <w:rPr>
+          <w:rStyle w:val="SubtleReference"/>
+        </w:rPr>
+      </w:pPr>
+      <w:r>
+        <w:rPr>
+          <w:rStyle w:val="SubtleReference"/>
+        </w:rPr>
+        <w:lastRenderedPageBreak/>
+        <w:t xml:space="preserve">Settled on moving 1/60 of the distance between the tiles along the path each frame (if you wish to run/test quicker you can change the value </w:t>
+      </w:r>
+      <w:proofErr w:type="gramStart"/>
+      <w:r>
+        <w:rPr>
+          <w:rStyle w:val="SubtleReference"/>
+        </w:rPr>
+        <w:t xml:space="preserve">of  </w:t>
+      </w:r>
+      <w:r>
+        <w:rPr>
+          <w:rStyle w:val="SubtleReference"/>
+        </w:rPr>
+        <w:t>steps</w:t>
+      </w:r>
+      <w:proofErr w:type="gramEnd"/>
+      <w:r>
+        <w:rPr>
+          <w:rStyle w:val="SubtleReference"/>
+        </w:rPr>
+        <w:t xml:space="preserve"> in the agent.py file)</w:t>
+      </w:r>
+    </w:p>
+    <w:p>
+      <w:pPr>
+        <w:pStyle w:val="ColorfulList-Accent11"/>
+        <w:numPr>
+          <w:ilvl w:val="0"/>
+          <w:numId w:val="1"/>
+        </w:numPr>
+        <w:rPr>
+          <w:rStyle w:val="SubtleReference"/>
+        </w:rPr>
+      </w:pPr>
+      <w:r>
+        <w:rPr>
+          <w:rStyle w:val="SubtleReference"/>
+        </w:rPr>
+        <w:t>There is an update function in game that triggers the update function in box world. The box world one removes previous stored render</w:t>
+      </w:r>
+      <w:r>
+        <w:rPr>
+          <w:rStyle w:val="SubtleReference"/>
+        </w:rPr>
+        <w:t xml:space="preserve">ed agents in its </w:t>
+      </w:r>
+      <w:proofErr w:type="spellStart"/>
+      <w:r>
+        <w:rPr>
+          <w:rStyle w:val="SubtleReference"/>
+        </w:rPr>
+        <w:t>render_agents</w:t>
+      </w:r>
+      <w:proofErr w:type="spellEnd"/>
+      <w:r>
+        <w:rPr>
+          <w:rStyle w:val="SubtleReference"/>
+        </w:rPr>
+        <w:t xml:space="preserve"> then </w:t>
+      </w:r>
+      <w:proofErr w:type="gramStart"/>
+      <w:r>
+        <w:rPr>
+          <w:rStyle w:val="SubtleReference"/>
+        </w:rPr>
+        <w:t>cycles</w:t>
+      </w:r>
+      <w:proofErr w:type="gramEnd"/>
+      <w:r>
+        <w:rPr>
+          <w:rStyle w:val="SubtleReference"/>
+        </w:rPr>
+        <w:t xml:space="preserve"> through all agents triggering their update functions and appending there render variable to the </w:t>
+      </w:r>
+      <w:proofErr w:type="spellStart"/>
+      <w:r>
+        <w:rPr>
+          <w:rStyle w:val="SubtleReference"/>
+        </w:rPr>
+        <w:t>box_world’s</w:t>
+      </w:r>
+      <w:proofErr w:type="spellEnd"/>
+      <w:r>
+        <w:rPr>
+          <w:rStyle w:val="SubtleReference"/>
+        </w:rPr>
+        <w:t xml:space="preserve"> </w:t>
+      </w:r>
+      <w:proofErr w:type="spellStart"/>
+      <w:r>
+        <w:rPr>
+          <w:rStyle w:val="SubtleReference"/>
+        </w:rPr>
+        <w:t>render_agents</w:t>
+      </w:r>
+      <w:proofErr w:type="spellEnd"/>
+      <w:r>
+        <w:rPr>
+          <w:rStyle w:val="SubtleReference"/>
+        </w:rPr>
+        <w:t>.</w:t>
+      </w:r>
+    </w:p>
+    <w:p>
+      <w:pPr>
+        <w:pStyle w:val="ColorfulList-Accent11"/>
+        <w:numPr>
+          <w:ilvl w:val="0"/>
+          <w:numId w:val="1"/>
+        </w:numPr>
+        <w:rPr>
+          <w:rStyle w:val="SubtleReference"/>
+        </w:rPr>
+      </w:pPr>
+      <w:r>
+        <w:rPr>
+          <w:rStyle w:val="SubtleReference"/>
+        </w:rPr>
+        <w:t xml:space="preserve">The agent updated function uses 2 counters, one </w:t>
+      </w:r>
+      <w:r>
+        <w:rPr>
+          <w:rStyle w:val="SubtleReference"/>
+        </w:rPr>
+        <w:t>registering</w:t>
+      </w:r>
+      <w:r>
+        <w:rPr>
+          <w:rStyle w:val="SubtleReference"/>
+        </w:rPr>
+        <w:t xml:space="preserve"> the count of how many times the update has been triggered (counter) and the other counting what move its on (move). Every 60 counter increases it resets and increases move by one thus enabling it to read </w:t>
+      </w:r>
+      <w:proofErr w:type="gramStart"/>
+      <w:r>
+        <w:rPr>
+          <w:rStyle w:val="SubtleReference"/>
+        </w:rPr>
+        <w:t>all of</w:t>
+      </w:r>
+      <w:proofErr w:type="gramEnd"/>
+      <w:r>
+        <w:rPr>
+          <w:rStyle w:val="SubtleReference"/>
+        </w:rPr>
+        <w:t xml:space="preserve"> the moves in sequence. It calculates the render point by grabbing the coordinates of the start and end of the move (current and move +1</w:t>
+      </w:r>
+      <w:proofErr w:type="gramStart"/>
+      <w:r>
+        <w:rPr>
+          <w:rStyle w:val="SubtleReference"/>
+        </w:rPr>
+        <w:t>)  then</w:t>
+      </w:r>
+      <w:proofErr w:type="gramEnd"/>
+      <w:r>
+        <w:rPr>
+          <w:rStyle w:val="SubtleReference"/>
+        </w:rPr>
+        <w:t xml:space="preserve"> gets the </w:t>
+      </w:r>
+      <w:proofErr w:type="spellStart"/>
+      <w:r>
+        <w:rPr>
+          <w:rStyle w:val="SubtleReference"/>
+        </w:rPr>
+        <w:t>x_change</w:t>
+      </w:r>
+      <w:proofErr w:type="spellEnd"/>
+      <w:r>
+        <w:rPr>
+          <w:rStyle w:val="SubtleReference"/>
+        </w:rPr>
+        <w:t xml:space="preserve"> and </w:t>
+      </w:r>
+      <w:proofErr w:type="spellStart"/>
+      <w:r>
+        <w:rPr>
+          <w:rStyle w:val="SubtleReference"/>
+        </w:rPr>
+        <w:t>y_change</w:t>
+      </w:r>
+      <w:proofErr w:type="spellEnd"/>
+      <w:r>
+        <w:rPr>
+          <w:rStyle w:val="SubtleReference"/>
+        </w:rPr>
+        <w:t xml:space="preserve">, multiplies that by the counter divided by counter max steps </w:t>
+      </w:r>
+      <w:r>
+        <w:rPr>
+          <w:rStyle w:val="SubtleReference"/>
+        </w:rPr>
+        <w:t>and adds the current moves x or y to give it the offset needed to match the centre of the tiles.</w:t>
+      </w:r>
+    </w:p>
+    <w:p>
+      <w:pPr>
+        <w:pStyle w:val="ColorfulList-Accent11"/>
+        <w:numPr>
+          <w:ilvl w:val="0"/>
+          <w:numId w:val="1"/>
+        </w:numPr>
+        <w:rPr>
+          <w:rStyle w:val="SubtleReference"/>
+        </w:rPr>
+      </w:pPr>
+      <w:r>
+        <w:rPr>
+          <w:rStyle w:val="SubtleReference"/>
+        </w:rPr>
+        <w:t xml:space="preserve">This update function is triggered via the graphics </w:t>
+      </w:r>
+      <w:proofErr w:type="spellStart"/>
+      <w:r>
+        <w:rPr>
+          <w:rStyle w:val="SubtleReference"/>
+        </w:rPr>
+        <w:t>on_draw</w:t>
+      </w:r>
+      <w:proofErr w:type="spellEnd"/>
+      <w:r>
+        <w:rPr>
+          <w:rStyle w:val="SubtleReference"/>
+        </w:rPr>
+        <w:t xml:space="preserve"> function meaning it gets triggered every </w:t>
+      </w:r>
+      <w:proofErr w:type="gramStart"/>
+      <w:r>
+        <w:rPr>
+          <w:rStyle w:val="SubtleReference"/>
+        </w:rPr>
+        <w:t>frame</w:t>
+      </w:r>
+      <w:proofErr w:type="gramEnd"/>
+    </w:p>
+    <w:p>
+      <w:pPr>
+        <w:pStyle w:val="ColorfulList-Accent11"/>
+        <w:numPr>
+          <w:ilvl w:val="0"/>
+          <w:numId w:val="1"/>
+        </w:numPr>
+        <w:rPr>
+          <w:rStyle w:val="SubtleReference"/>
+        </w:rPr>
+      </w:pPr>
+      <w:r>
+        <w:rPr>
+          <w:rStyle w:val="SubtleReference"/>
+        </w:rPr>
+        <w:t xml:space="preserve">The agents have their move and counter variables reset every time the </w:t>
+      </w:r>
+      <w:proofErr w:type="spellStart"/>
+      <w:r>
+        <w:rPr>
+          <w:rStyle w:val="SubtleReference"/>
+        </w:rPr>
+        <w:t>plan_path</w:t>
+      </w:r>
+      <w:proofErr w:type="spellEnd"/>
+      <w:r>
+        <w:rPr>
+          <w:rStyle w:val="SubtleReference"/>
+        </w:rPr>
+        <w:t xml:space="preserve"> function is called meaning that each time a tile is </w:t>
+      </w:r>
+      <w:proofErr w:type="gramStart"/>
+      <w:r>
+        <w:rPr>
+          <w:rStyle w:val="SubtleReference"/>
+        </w:rPr>
+        <w:t>changed</w:t>
+      </w:r>
+      <w:proofErr w:type="gramEnd"/>
+      <w:r>
+        <w:rPr>
+          <w:rStyle w:val="SubtleReference"/>
+        </w:rPr>
+        <w:t xml:space="preserve"> or the space bar is pressed, the agents </w:t>
+      </w:r>
+      <w:r>
+        <w:rPr>
+          <w:rStyle w:val="SubtleReference"/>
+        </w:rPr>
+        <w:t>reset</w:t>
+      </w:r>
+      <w:r>
+        <w:rPr>
+          <w:rStyle w:val="SubtleReference"/>
+        </w:rPr>
+        <w:t xml:space="preserve"> to their starting point.</w:t>
+      </w:r>
+    </w:p>
+    <w:p>
+      <w:pPr>
+        <w:pStyle w:val="ColorfulList-Accent11"/>
+        <w:numPr>
+          <w:ilvl w:val="0"/>
+          <w:numId w:val="1"/>
+        </w:numPr>
+        <w:rPr>
+          <w:rStyle w:val="SubtleReference"/>
+        </w:rPr>
+      </w:pPr>
+      <w:r>
+        <w:rPr>
+          <w:rStyle w:val="SubtleReference"/>
+        </w:rPr>
+        <w:t xml:space="preserve">I then updated the map to be bigger </w:t>
+      </w:r>
+      <w:proofErr w:type="gramStart"/>
+      <w:r>
+        <w:rPr>
+          <w:rStyle w:val="SubtleReference"/>
+        </w:rPr>
+        <w:t>in order to</w:t>
+      </w:r>
+      <w:proofErr w:type="gramEnd"/>
+      <w:r>
+        <w:rPr>
+          <w:rStyle w:val="SubtleReference"/>
+        </w:rPr>
+        <w:t xml:space="preserve"> satisfy the first deliverable.</w:t>
+      </w:r>
+    </w:p>
+    <w:p>
+      <w:pPr>
+        <w:pStyle w:val="ColorfulList-Accent11"/>
+        <w:numPr>
+          <w:ilvl w:val="0"/>
+          <w:numId w:val="1"/>
+        </w:numPr>
+        <w:rPr>
+          <w:rStyle w:val="SubtleReference"/>
+        </w:rPr>
+      </w:pPr>
+      <w:proofErr w:type="gramStart"/>
+      <w:r>
+        <w:rPr>
+          <w:rStyle w:val="SubtleReference"/>
+        </w:rPr>
+        <w:t>Also</w:t>
+      </w:r>
+      <w:proofErr w:type="gramEnd"/>
+      <w:r>
+        <w:rPr>
+          <w:rStyle w:val="SubtleReference"/>
+        </w:rPr>
+        <w:t xml:space="preserve"> all agents used </w:t>
+      </w:r>
+      <w:r>
+        <w:rPr>
+          <w:rStyle w:val="SubtleReference"/>
+        </w:rPr>
+        <w:t>Dijkstra</w:t>
+      </w:r>
+      <w:r>
+        <w:rPr>
+          <w:rStyle w:val="SubtleReference"/>
+        </w:rPr>
+        <w:t>’s search as the different terrains were enough to separate the agents and it was the most efficient search processing wise</w:t>
+      </w:r>
     </w:p>
     <w:p>
       <w:pPr>
@@ -466,139 +1033,291 @@
     </w:p>
     <w:p>
       <w:pPr>
-        <w:rPr>
-          <w:rStyle w:val="SubtleReference"/>
-        </w:rPr>
-      </w:pPr>
-      <w:r>
-        <w:rPr>
-          <w:rStyle w:val="SubtleReference"/>
-        </w:rPr>
-        <w:t xml:space="preserve">For deliverable 1, I added a class called </w:t>
+        <w:pStyle w:val="ColorfulList-Accent11"/>
+        <w:ind w:left="0"/>
+        <w:rPr>
+          <w:rStyle w:val="SubtleReference"/>
+        </w:rPr>
+      </w:pPr>
+      <w:r>
+        <w:rPr>
+          <w:rStyle w:val="SubtleReference"/>
+        </w:rPr>
+        <w:t xml:space="preserve"> </w:t>
+      </w:r>
+    </w:p>
+    <w:p>
+      <w:pPr>
+        <w:pStyle w:val="ColorfulList-Accent11"/>
+        <w:ind w:left="0"/>
+        <w:rPr>
+          <w:rStyle w:val="SubtleReference"/>
+        </w:rPr>
+      </w:pPr>
+      <w:r>
+        <w:rPr>
+          <w:rStyle w:val="SubtleReference"/>
+        </w:rPr>
+        <w:t>For the first deliverable the map was increased in size to 14x12 instead of 12x10, and the tiles of Hill and road were added.</w:t>
+      </w:r>
+    </w:p>
+    <w:p>
+      <w:pPr>
+        <w:pStyle w:val="ColorfulList-Accent11"/>
+        <w:ind w:left="0"/>
+        <w:rPr>
+          <w:rStyle w:val="SubtleReference"/>
+        </w:rPr>
+      </w:pPr>
+      <w:r>
+        <w:rPr>
+          <w:rStyle w:val="SubtleReference"/>
+        </w:rPr>
+        <w:t xml:space="preserve">In order to make those tiles work how I wanted to </w:t>
+      </w:r>
+      <w:proofErr w:type="gramStart"/>
+      <w:r>
+        <w:rPr>
+          <w:rStyle w:val="SubtleReference"/>
+        </w:rPr>
+        <w:t>I</w:t>
+      </w:r>
+      <w:proofErr w:type="gramEnd"/>
+      <w:r>
+        <w:rPr>
+          <w:rStyle w:val="SubtleReference"/>
+        </w:rPr>
+        <w:t xml:space="preserve"> had to adjust all the other tiles, such as changing clear to grass and changing grasses movement values to 2 so that road could be the cheapest value. There were </w:t>
+      </w:r>
+      <w:proofErr w:type="gramStart"/>
+      <w:r>
+        <w:rPr>
+          <w:rStyle w:val="SubtleReference"/>
+        </w:rPr>
+        <w:t>a number of</w:t>
+      </w:r>
+      <w:proofErr w:type="gramEnd"/>
+      <w:r>
+        <w:rPr>
+          <w:rStyle w:val="SubtleReference"/>
+        </w:rPr>
+        <w:t xml:space="preserve"> different iterations in order to get the values how I wanted.</w:t>
+      </w:r>
+    </w:p>
+    <w:p>
+      <w:pPr>
+        <w:pStyle w:val="ColorfulList-Accent11"/>
+        <w:ind w:left="0"/>
+        <w:rPr>
+          <w:rStyle w:val="SubtleReference"/>
+        </w:rPr>
+      </w:pPr>
+      <w:r>
+        <w:rPr>
+          <w:rStyle w:val="SubtleReference"/>
+        </w:rPr>
+        <w:t xml:space="preserve">This deliverable was </w:t>
+      </w:r>
+      <w:r>
+        <w:rPr>
+          <w:rStyle w:val="SubtleReference"/>
+        </w:rPr>
+        <w:t>needed for</w:t>
+      </w:r>
+      <w:r>
+        <w:rPr>
+          <w:rStyle w:val="SubtleReference"/>
+        </w:rPr>
+        <w:t xml:space="preserve"> the topic as it added more complexity to the </w:t>
+      </w:r>
+      <w:r>
+        <w:rPr>
+          <w:rStyle w:val="SubtleReference"/>
+        </w:rPr>
+        <w:t xml:space="preserve">dynamic </w:t>
+      </w:r>
+      <w:proofErr w:type="gramStart"/>
+      <w:r>
+        <w:rPr>
+          <w:rStyle w:val="SubtleReference"/>
+        </w:rPr>
+        <w:t>environment</w:t>
+      </w:r>
+      <w:proofErr w:type="gramEnd"/>
+    </w:p>
+    <w:p>
+      <w:pPr>
+        <w:pStyle w:val="ColorfulList-Accent11"/>
+        <w:ind w:left="0"/>
+        <w:rPr>
+          <w:rStyle w:val="SubtleReference"/>
+        </w:rPr>
+      </w:pPr>
+    </w:p>
+    <w:p>
+      <w:pPr>
+        <w:pStyle w:val="ColorfulList-Accent11"/>
+        <w:ind w:left="0"/>
+        <w:rPr>
+          <w:rStyle w:val="SubtleReference"/>
+        </w:rPr>
+      </w:pPr>
+      <w:r>
+        <w:rPr>
+          <w:rStyle w:val="SubtleReference"/>
+        </w:rPr>
+        <w:t xml:space="preserve">For deliverable 2, each agent had a </w:t>
       </w:r>
       <w:proofErr w:type="spellStart"/>
       <w:r>
         <w:rPr>
           <w:rStyle w:val="SubtleReference"/>
         </w:rPr>
-        <w:t>Board_State</w:t>
+        <w:t>reset</w:t>
+      </w:r>
+      <w:r>
+        <w:rPr>
+          <w:rStyle w:val="SubtleReference"/>
+        </w:rPr>
+        <w:t>_navgraph</w:t>
       </w:r>
       <w:proofErr w:type="spellEnd"/>
       <w:r>
         <w:rPr>
           <w:rStyle w:val="SubtleReference"/>
         </w:rPr>
-        <w:t xml:space="preserve"> that is the node of a graph with relevant information stored.</w:t>
-      </w:r>
-    </w:p>
-    <w:p>
-      <w:pPr>
-        <w:rPr>
-          <w:rStyle w:val="SubtleReference"/>
-        </w:rPr>
-      </w:pPr>
-      <w:r>
-        <w:rPr>
-          <w:rStyle w:val="SubtleReference"/>
-          <w:noProof/>
-        </w:rPr>
-        <w:drawing>
-          <wp:inline distT="0" distB="0" distL="0" distR="0" wp14:anchorId="0DBF23C2" wp14:editId="585C7088">
-            <wp:extent cx="6116320" cy="1770380"/>
-            <wp:effectExtent l="0" t="0" r="0" b="1270"/>
-            <wp:docPr id="479776931" name="Picture 1" descr="A computer screen shot of text&#10;&#10;Description automatically generated"/>
-            <wp:cNvGraphicFramePr>
-              <a:graphicFrameLocks xmlns:a="http://schemas.openxmlformats.org/drawingml/2006/main" noChangeAspect="1"/>
-            </wp:cNvGraphicFramePr>
-            <a:graphic xmlns:a="http://schemas.openxmlformats.org/drawingml/2006/main">
-              <a:graphicData uri="http://schemas.openxmlformats.org/drawingml/2006/picture">
-                <pic:pic xmlns:pic="http://schemas.openxmlformats.org/drawingml/2006/picture">
-                  <pic:nvPicPr>
-                    <pic:cNvPr id="479776931" name="Picture 1" descr="A computer screen shot of text&#10;&#10;Description automatically generated"/>
-                    <pic:cNvPicPr/>
-                  </pic:nvPicPr>
-                  <pic:blipFill>
-                    <a:blip r:embed="rId7"/>
-                    <a:stretch>
-                      <a:fillRect/>
-                    </a:stretch>
-                  </pic:blipFill>
-                  <pic:spPr>
-                    <a:xfrm>
-                      <a:off x="0" y="0"/>
-                      <a:ext cx="6116320" cy="1770380"/>
-                    </a:xfrm>
-                    <a:prstGeom prst="rect">
-                      <a:avLst/>
-                    </a:prstGeom>
-                  </pic:spPr>
-                </pic:pic>
-              </a:graphicData>
-            </a:graphic>
-          </wp:inline>
-        </w:drawing>
-      </w:r>
-    </w:p>
-    <w:p>
-      <w:pPr>
-        <w:rPr>
-          <w:rStyle w:val="SubtleReference"/>
-        </w:rPr>
-      </w:pPr>
-      <w:r>
-        <w:rPr>
-          <w:rStyle w:val="SubtleReference"/>
-        </w:rPr>
-        <w:t xml:space="preserve">This is the initialisation method that takes the </w:t>
+        <w:t xml:space="preserve"> and </w:t>
       </w:r>
       <w:proofErr w:type="spellStart"/>
       <w:r>
         <w:rPr>
           <w:rStyle w:val="SubtleReference"/>
         </w:rPr>
-        <w:t>current_player</w:t>
+        <w:t>path_plan</w:t>
       </w:r>
       <w:proofErr w:type="spellEnd"/>
       <w:r>
         <w:rPr>
           <w:rStyle w:val="SubtleReference"/>
         </w:rPr>
-        <w:t xml:space="preserve">, a board list, and the </w:t>
+        <w:t xml:space="preserve"> fu</w:t>
+      </w:r>
+      <w:r>
+        <w:rPr>
+          <w:rStyle w:val="SubtleReference"/>
+        </w:rPr>
+        <w:t xml:space="preserve">nction </w:t>
+      </w:r>
+      <w:proofErr w:type="gramStart"/>
+      <w:r>
+        <w:rPr>
+          <w:rStyle w:val="SubtleReference"/>
+        </w:rPr>
+        <w:t>in order to</w:t>
+      </w:r>
+      <w:proofErr w:type="gramEnd"/>
+      <w:r>
+        <w:rPr>
+          <w:rStyle w:val="SubtleReference"/>
+        </w:rPr>
+        <w:t xml:space="preserve"> split the load and allow agents to plan their own path. This was needed as it allows for multiple different agents to start at different points or use different terrain costs enabling dynamic path planning.</w:t>
+      </w:r>
+    </w:p>
+    <w:p>
+      <w:pPr>
+        <w:pStyle w:val="ColorfulList-Accent11"/>
+        <w:ind w:left="0"/>
+        <w:rPr>
+          <w:rStyle w:val="SubtleReference"/>
+        </w:rPr>
+      </w:pPr>
+      <w:r>
+        <w:rPr>
+          <w:rStyle w:val="SubtleReference"/>
+        </w:rPr>
+        <w:lastRenderedPageBreak/>
+        <w:t>For deliverable 3, each agent uses its update function to set a render position each time a frame is needed. This allows the moving agents needed by the topic.</w:t>
+      </w:r>
+    </w:p>
+    <w:p>
+      <w:pPr>
+        <w:pStyle w:val="ColorfulList-Accent11"/>
+        <w:ind w:left="0"/>
+        <w:rPr>
+          <w:rStyle w:val="SubtleReference"/>
+        </w:rPr>
+      </w:pPr>
+    </w:p>
+    <w:p>
+      <w:pPr>
+        <w:pStyle w:val="ColorfulList-Accent11"/>
+        <w:ind w:left="0"/>
+        <w:rPr>
+          <w:rStyle w:val="SubtleReference"/>
+        </w:rPr>
+      </w:pPr>
+      <w:r>
+        <w:rPr>
+          <w:rStyle w:val="SubtleReference"/>
+        </w:rPr>
+        <w:t xml:space="preserve">For deliverable 4, each agent was given different </w:t>
       </w:r>
       <w:proofErr w:type="spellStart"/>
       <w:r>
         <w:rPr>
           <w:rStyle w:val="SubtleReference"/>
         </w:rPr>
-        <w:t>previous_move</w:t>
+        <w:t>box_types</w:t>
       </w:r>
       <w:proofErr w:type="spellEnd"/>
       <w:r>
         <w:rPr>
           <w:rStyle w:val="SubtleReference"/>
         </w:rPr>
-        <w:t>, adds them to its variables and then checks how many moves have occurred to store that information</w:t>
-      </w:r>
-      <w:r>
-        <w:rPr>
-          <w:rStyle w:val="SubtleReference"/>
-        </w:rPr>
-        <w:t>.</w:t>
-      </w:r>
-    </w:p>
-    <w:p>
-      <w:pPr>
-        <w:rPr>
-          <w:rStyle w:val="SubtleReference"/>
-        </w:rPr>
-      </w:pPr>
-    </w:p>
-    <w:p>
-      <w:pPr>
-        <w:rPr>
-          <w:rStyle w:val="SubtleReference"/>
-        </w:rPr>
-      </w:pPr>
+        <w:t xml:space="preserve"> (this was done in the </w:t>
+      </w:r>
+      <w:proofErr w:type="spellStart"/>
+      <w:r>
+        <w:rPr>
+          <w:rStyle w:val="SubtleReference"/>
+        </w:rPr>
+        <w:t>init</w:t>
+      </w:r>
+      <w:proofErr w:type="spellEnd"/>
+      <w:r>
+        <w:rPr>
+          <w:rStyle w:val="SubtleReference"/>
+        </w:rPr>
+        <w:t xml:space="preserve"> of </w:t>
+      </w:r>
+      <w:proofErr w:type="spellStart"/>
+      <w:r>
+        <w:rPr>
+          <w:rStyle w:val="SubtleReference"/>
+        </w:rPr>
+        <w:t>box_World</w:t>
+      </w:r>
+      <w:proofErr w:type="spellEnd"/>
+      <w:r>
+        <w:rPr>
+          <w:rStyle w:val="SubtleReference"/>
+        </w:rPr>
+        <w:t xml:space="preserve"> in the </w:t>
+      </w:r>
+      <w:proofErr w:type="gramStart"/>
+      <w:r>
+        <w:rPr>
+          <w:rStyle w:val="SubtleReference"/>
+        </w:rPr>
+        <w:t>agents</w:t>
+      </w:r>
+      <w:proofErr w:type="gramEnd"/>
+      <w:r>
+        <w:rPr>
+          <w:rStyle w:val="SubtleReference"/>
+        </w:rPr>
+        <w:t xml:space="preserve"> variable) enabling differing path planning to demonstrate the dynamic environment better.</w:t>
+      </w:r>
     </w:p>
     <w:p>
       <w:pPr>
@@ -608,47 +1327,6 @@
           <w:rStyle w:val="SubtleReference"/>
         </w:rPr>
       </w:pPr>
-      <w:r>
-        <w:rPr>
-          <w:noProof/>
-        </w:rPr>
-        <w:lastRenderedPageBreak/>
-        <w:drawing>
-          <wp:inline distT="0" distB="0" distL="0" distR="0" wp14:anchorId="02E6C18F" wp14:editId="699C4E4F">
-            <wp:extent cx="3924300" cy="676275"/>
-            <wp:effectExtent l="0" t="0" r="0" b="9525"/>
-            <wp:docPr id="1090826501" name="Picture 1" descr="A black background with white text&#10;&#10;Description automatically generated"/>
-            <wp:cNvGraphicFramePr>
-              <a:graphicFrameLocks xmlns:a="http://schemas.openxmlformats.org/drawingml/2006/main" noChangeAspect="1"/>
-            </wp:cNvGraphicFramePr>
-            <a:graphic xmlns:a="http://schemas.openxmlformats.org/drawingml/2006/main">
-              <a:graphicData uri="http://schemas.openxmlformats.org/drawingml/2006/picture">
-                <pic:pic xmlns:pic="http://schemas.openxmlformats.org/drawingml/2006/picture">
-                  <pic:nvPicPr>
-                    <pic:cNvPr id="1090826501" name="Picture 1" descr="A black background with white text&#10;&#10;Description automatically generated"/>
-                    <pic:cNvPicPr/>
-                  </pic:nvPicPr>
-                  <pic:blipFill>
-                    <a:blip r:embed="rId8"/>
-                    <a:stretch>
-                      <a:fillRect/>
-                    </a:stretch>
-                  </pic:blipFill>
-                  <pic:spPr>
-                    <a:xfrm>
-                      <a:off x="0" y="0"/>
-                      <a:ext cx="3924300" cy="676275"/>
-                    </a:xfrm>
-                    <a:prstGeom prst="rect">
-                      <a:avLst/>
-                    </a:prstGeom>
-                  </pic:spPr>
-                </pic:pic>
-              </a:graphicData>
-            </a:graphic>
-          </wp:inline>
-        </w:drawing>
-      </w:r>
     </w:p>
     <w:p>
       <w:pPr>
@@ -662,1097 +1340,67 @@
         <w:rPr>
           <w:rStyle w:val="SubtleReference"/>
         </w:rPr>
-        <w:t xml:space="preserve">This is the function used to provide current board state as the </w:t>
+        <w:t xml:space="preserve">I had some difficulty with using </w:t>
       </w:r>
       <w:proofErr w:type="spellStart"/>
       <w:r>
         <w:rPr>
           <w:rStyle w:val="SubtleReference"/>
         </w:rPr>
-        <w:t>Board_state</w:t>
+        <w:t>pyglets</w:t>
       </w:r>
       <w:proofErr w:type="spellEnd"/>
       <w:r>
         <w:rPr>
           <w:rStyle w:val="SubtleReference"/>
         </w:rPr>
-        <w:t xml:space="preserve"> class.</w:t>
-      </w:r>
-    </w:p>
-    <w:p>
-      <w:pPr>
-        <w:pStyle w:val="ColorfulList-Accent11"/>
-        <w:ind w:left="0"/>
-        <w:rPr>
-          <w:rStyle w:val="SubtleReference"/>
-        </w:rPr>
-      </w:pPr>
-    </w:p>
-    <w:p>
-      <w:pPr>
-        <w:pStyle w:val="ColorfulList-Accent11"/>
-        <w:ind w:left="0"/>
-        <w:rPr>
-          <w:rStyle w:val="SubtleReference"/>
-        </w:rPr>
-      </w:pPr>
-      <w:r>
-        <w:rPr>
-          <w:rStyle w:val="SubtleReference"/>
-        </w:rPr>
-        <w:t xml:space="preserve">This deliverable is necessary for the lab as you need to be able to store the board state and useful information </w:t>
+        <w:t xml:space="preserve"> clock function with how I had setup the agents and update methods, this is why the update function is called in the </w:t>
+      </w:r>
+      <w:proofErr w:type="spellStart"/>
+      <w:r>
+        <w:rPr>
+          <w:rStyle w:val="SubtleReference"/>
+        </w:rPr>
+        <w:t>on_draw</w:t>
+      </w:r>
+      <w:proofErr w:type="spellEnd"/>
+      <w:r>
+        <w:rPr>
+          <w:rStyle w:val="SubtleReference"/>
+        </w:rPr>
+        <w:t xml:space="preserve"> as that is called every </w:t>
       </w:r>
       <w:proofErr w:type="gramStart"/>
       <w:r>
         <w:rPr>
           <w:rStyle w:val="SubtleReference"/>
         </w:rPr>
-        <w:t>in order to</w:t>
+        <w:t>frame</w:t>
       </w:r>
       <w:proofErr w:type="gramEnd"/>
       <w:r>
         <w:rPr>
           <w:rStyle w:val="SubtleReference"/>
         </w:rPr>
-        <w:t xml:space="preserve"> effectively use the graph method.</w:t>
-      </w:r>
-    </w:p>
-    <w:p>
-      <w:pPr>
-        <w:pStyle w:val="ColorfulList-Accent11"/>
-        <w:ind w:left="0"/>
-        <w:rPr>
-          <w:rStyle w:val="SubtleReference"/>
-        </w:rPr>
-      </w:pPr>
-    </w:p>
-    <w:p>
-      <w:pPr>
-        <w:pStyle w:val="ColorfulList-Accent11"/>
-        <w:ind w:left="0"/>
-        <w:rPr>
-          <w:rStyle w:val="SubtleReference"/>
-        </w:rPr>
-      </w:pPr>
-      <w:r>
-        <w:rPr>
-          <w:rStyle w:val="SubtleReference"/>
-        </w:rPr>
-        <w:t>For deliverable 2 I added this function</w:t>
-      </w:r>
-    </w:p>
-    <w:p>
-      <w:pPr>
-        <w:pStyle w:val="ColorfulList-Accent11"/>
-        <w:ind w:left="0"/>
-        <w:rPr>
-          <w:rStyle w:val="SubtleReference"/>
-        </w:rPr>
-      </w:pPr>
-      <w:r>
-        <w:rPr>
-          <w:noProof/>
-        </w:rPr>
-        <w:drawing>
-          <wp:inline distT="0" distB="0" distL="0" distR="0" wp14:anchorId="721A8755" wp14:editId="106D2E87">
-            <wp:extent cx="6116320" cy="2099310"/>
-            <wp:effectExtent l="0" t="0" r="0" b="0"/>
-            <wp:docPr id="1120072460" name="Picture 1" descr="A computer screen shot of a program code&#10;&#10;Description automatically generated"/>
-            <wp:cNvGraphicFramePr>
-              <a:graphicFrameLocks xmlns:a="http://schemas.openxmlformats.org/drawingml/2006/main" noChangeAspect="1"/>
-            </wp:cNvGraphicFramePr>
-            <a:graphic xmlns:a="http://schemas.openxmlformats.org/drawingml/2006/main">
-              <a:graphicData uri="http://schemas.openxmlformats.org/drawingml/2006/picture">
-                <pic:pic xmlns:pic="http://schemas.openxmlformats.org/drawingml/2006/picture">
-                  <pic:nvPicPr>
-                    <pic:cNvPr id="1120072460" name="Picture 1" descr="A computer screen shot of a program code&#10;&#10;Description automatically generated"/>
-                    <pic:cNvPicPr/>
-                  </pic:nvPicPr>
-                  <pic:blipFill>
-                    <a:blip r:embed="rId9"/>
-                    <a:stretch>
-                      <a:fillRect/>
-                    </a:stretch>
-                  </pic:blipFill>
-                  <pic:spPr>
-                    <a:xfrm>
-                      <a:off x="0" y="0"/>
-                      <a:ext cx="6116320" cy="2099310"/>
-                    </a:xfrm>
-                    <a:prstGeom prst="rect">
-                      <a:avLst/>
-                    </a:prstGeom>
-                  </pic:spPr>
-                </pic:pic>
-              </a:graphicData>
-            </a:graphic>
-          </wp:inline>
-        </w:drawing>
-      </w:r>
-    </w:p>
-    <w:p>
-      <w:pPr>
-        <w:pStyle w:val="ColorfulList-Accent11"/>
-        <w:ind w:left="0"/>
-        <w:rPr>
-          <w:rStyle w:val="SubtleReference"/>
-        </w:rPr>
-      </w:pPr>
-      <w:r>
-        <w:rPr>
-          <w:rStyle w:val="SubtleReference"/>
-        </w:rPr>
-        <w:t xml:space="preserve">It grabs the current board state and stores it in the list, it then does a random move in that </w:t>
-      </w:r>
-      <w:proofErr w:type="spellStart"/>
-      <w:r>
-        <w:rPr>
-          <w:rStyle w:val="SubtleReference"/>
-        </w:rPr>
-        <w:t>board_state</w:t>
-      </w:r>
-      <w:proofErr w:type="spellEnd"/>
-      <w:r>
-        <w:rPr>
-          <w:rStyle w:val="SubtleReference"/>
-        </w:rPr>
-        <w:t>, stores the new board state, checks to see if there is a victory, and loops back if not. It will then pass the entire path as the result.</w:t>
-      </w:r>
-    </w:p>
-    <w:p>
-      <w:pPr>
-        <w:pStyle w:val="ColorfulList-Accent11"/>
-        <w:ind w:left="0"/>
-        <w:rPr>
-          <w:rStyle w:val="SubtleReference"/>
-        </w:rPr>
-      </w:pPr>
-    </w:p>
-    <w:p>
-      <w:pPr>
-        <w:pStyle w:val="ColorfulList-Accent11"/>
-        <w:ind w:left="0"/>
-        <w:rPr>
-          <w:rStyle w:val="SubtleReference"/>
-        </w:rPr>
-      </w:pPr>
-      <w:r>
-        <w:rPr>
-          <w:noProof/>
-        </w:rPr>
-        <w:drawing>
-          <wp:inline distT="0" distB="0" distL="0" distR="0" wp14:anchorId="4E9DE142" wp14:editId="19D77546">
-            <wp:extent cx="3228975" cy="885825"/>
-            <wp:effectExtent l="0" t="0" r="9525" b="9525"/>
-            <wp:docPr id="1150827265" name="Picture 1" descr="A screen shot of a computer code&#10;&#10;Description automatically generated"/>
-            <wp:cNvGraphicFramePr>
-              <a:graphicFrameLocks xmlns:a="http://schemas.openxmlformats.org/drawingml/2006/main" noChangeAspect="1"/>
-            </wp:cNvGraphicFramePr>
-            <a:graphic xmlns:a="http://schemas.openxmlformats.org/drawingml/2006/main">
-              <a:graphicData uri="http://schemas.openxmlformats.org/drawingml/2006/picture">
-                <pic:pic xmlns:pic="http://schemas.openxmlformats.org/drawingml/2006/picture">
-                  <pic:nvPicPr>
-                    <pic:cNvPr id="1150827265" name="Picture 1" descr="A screen shot of a computer code&#10;&#10;Description automatically generated"/>
-                    <pic:cNvPicPr/>
-                  </pic:nvPicPr>
-                  <pic:blipFill>
-                    <a:blip r:embed="rId10"/>
-                    <a:stretch>
-                      <a:fillRect/>
-                    </a:stretch>
-                  </pic:blipFill>
-                  <pic:spPr>
-                    <a:xfrm>
-                      <a:off x="0" y="0"/>
-                      <a:ext cx="3228975" cy="885825"/>
-                    </a:xfrm>
-                    <a:prstGeom prst="rect">
-                      <a:avLst/>
-                    </a:prstGeom>
-                  </pic:spPr>
-                </pic:pic>
-              </a:graphicData>
-            </a:graphic>
-          </wp:inline>
-        </w:drawing>
-      </w:r>
-    </w:p>
-    <w:p>
-      <w:pPr>
-        <w:pStyle w:val="ColorfulList-Accent11"/>
-        <w:ind w:left="0"/>
-        <w:rPr>
-          <w:rStyle w:val="SubtleReference"/>
-        </w:rPr>
-      </w:pPr>
-      <w:r>
-        <w:rPr>
-          <w:rStyle w:val="SubtleReference"/>
-        </w:rPr>
-        <w:t>This is the function that uses that random path function.</w:t>
-      </w:r>
-    </w:p>
-    <w:p>
-      <w:pPr>
-        <w:pStyle w:val="ColorfulList-Accent11"/>
-        <w:ind w:left="0"/>
-        <w:rPr>
-          <w:rStyle w:val="SubtleReference"/>
-        </w:rPr>
-      </w:pPr>
-    </w:p>
-    <w:p>
-      <w:pPr>
-        <w:pStyle w:val="ColorfulList-Accent11"/>
-        <w:ind w:left="0"/>
-        <w:rPr>
-          <w:rStyle w:val="SubtleReference"/>
-        </w:rPr>
-      </w:pPr>
-      <w:r>
-        <w:rPr>
-          <w:rStyle w:val="SubtleReference"/>
-        </w:rPr>
-        <w:t xml:space="preserve">This deliverable is the most basic implementation of the graph method, </w:t>
-      </w:r>
-      <w:proofErr w:type="spellStart"/>
-      <w:r>
-        <w:rPr>
-          <w:rStyle w:val="SubtleReference"/>
-        </w:rPr>
-        <w:t>its</w:t>
-      </w:r>
-      <w:proofErr w:type="spellEnd"/>
-      <w:r>
-        <w:rPr>
-          <w:rStyle w:val="SubtleReference"/>
-        </w:rPr>
-        <w:t xml:space="preserve"> very basic, but is the foundation for the rest of the deliverables to build on </w:t>
+        <w:t xml:space="preserve"> </w:t>
+      </w:r>
+      <w:r>
+        <w:rPr>
+          <w:rStyle w:val="SubtleReference"/>
+        </w:rPr>
+        <w:t xml:space="preserve">so the movement is updated every frame. This can cause some minor issues around smooth movement as depending on how well the program is running its frame rate can dip down to 30 initially (at least on my machine) so the movement is not completely </w:t>
       </w:r>
       <w:proofErr w:type="gramStart"/>
       <w:r>
         <w:rPr>
           <w:rStyle w:val="SubtleReference"/>
         </w:rPr>
-        <w:t>in order to</w:t>
+        <w:t>smooth</w:t>
       </w:r>
       <w:proofErr w:type="gramEnd"/>
-      <w:r>
-        <w:rPr>
-          <w:rStyle w:val="SubtleReference"/>
-        </w:rPr>
-        <w:t xml:space="preserve"> use the graph effectively and </w:t>
-      </w:r>
-      <w:proofErr w:type="spellStart"/>
-      <w:r>
-        <w:rPr>
-          <w:rStyle w:val="SubtleReference"/>
-        </w:rPr>
-        <w:t>efficently</w:t>
-      </w:r>
-      <w:proofErr w:type="spellEnd"/>
-      <w:r>
-        <w:rPr>
-          <w:rStyle w:val="SubtleReference"/>
-        </w:rPr>
-        <w:t>.</w:t>
-      </w:r>
-    </w:p>
-    <w:p>
-      <w:pPr>
-        <w:pStyle w:val="ColorfulList-Accent11"/>
-        <w:ind w:left="0"/>
-        <w:rPr>
-          <w:rStyle w:val="SubtleReference"/>
-        </w:rPr>
-      </w:pPr>
-    </w:p>
-    <w:p>
-      <w:pPr>
-        <w:pStyle w:val="ColorfulList-Accent11"/>
-        <w:ind w:left="0"/>
-        <w:rPr>
-          <w:rStyle w:val="SubtleReference"/>
-        </w:rPr>
-      </w:pPr>
-    </w:p>
-    <w:p>
-      <w:pPr>
-        <w:pStyle w:val="ColorfulList-Accent11"/>
-        <w:ind w:left="0"/>
-        <w:rPr>
-          <w:rStyle w:val="SubtleReference"/>
-        </w:rPr>
-      </w:pPr>
-    </w:p>
-    <w:p>
-      <w:pPr>
-        <w:pStyle w:val="ColorfulList-Accent11"/>
-        <w:ind w:left="0"/>
-        <w:rPr>
-          <w:rStyle w:val="SubtleReference"/>
-        </w:rPr>
-      </w:pPr>
-    </w:p>
-    <w:p>
-      <w:pPr>
-        <w:pStyle w:val="ColorfulList-Accent11"/>
-        <w:ind w:left="0"/>
-        <w:rPr>
-          <w:rStyle w:val="SubtleReference"/>
-        </w:rPr>
-      </w:pPr>
-    </w:p>
-    <w:p>
-      <w:pPr>
-        <w:pStyle w:val="ColorfulList-Accent11"/>
-        <w:ind w:left="0"/>
-        <w:rPr>
-          <w:rStyle w:val="SubtleReference"/>
-        </w:rPr>
-      </w:pPr>
-    </w:p>
-    <w:p>
-      <w:pPr>
-        <w:pStyle w:val="ColorfulList-Accent11"/>
-        <w:ind w:left="0"/>
-        <w:rPr>
-          <w:rStyle w:val="SubtleReference"/>
-        </w:rPr>
-      </w:pPr>
-    </w:p>
-    <w:p>
-      <w:pPr>
-        <w:pStyle w:val="ColorfulList-Accent11"/>
-        <w:ind w:left="0"/>
-        <w:rPr>
-          <w:rStyle w:val="SubtleReference"/>
-        </w:rPr>
-      </w:pPr>
-      <w:r>
-        <w:rPr>
-          <w:rStyle w:val="SubtleReference"/>
-        </w:rPr>
-        <w:lastRenderedPageBreak/>
-        <w:t xml:space="preserve">For deliverable 3 the </w:t>
-      </w:r>
-      <w:proofErr w:type="spellStart"/>
-      <w:r>
-        <w:rPr>
-          <w:rStyle w:val="SubtleReference"/>
-        </w:rPr>
-        <w:t>do_move</w:t>
-      </w:r>
-      <w:proofErr w:type="spellEnd"/>
-      <w:r>
-        <w:rPr>
-          <w:rStyle w:val="SubtleReference"/>
-        </w:rPr>
-        <w:t xml:space="preserve"> function of the </w:t>
-      </w:r>
-      <w:proofErr w:type="spellStart"/>
-      <w:r>
-        <w:rPr>
-          <w:rStyle w:val="SubtleReference"/>
-        </w:rPr>
-        <w:t>Board_State</w:t>
-      </w:r>
-      <w:proofErr w:type="spellEnd"/>
-      <w:r>
-        <w:rPr>
-          <w:rStyle w:val="SubtleReference"/>
-        </w:rPr>
-        <w:t xml:space="preserve"> class was changed to switch between the two player’s moves (the if else statement referring to </w:t>
-      </w:r>
-      <w:proofErr w:type="spellStart"/>
-      <w:proofErr w:type="gramStart"/>
-      <w:r>
-        <w:rPr>
-          <w:rStyle w:val="SubtleReference"/>
-        </w:rPr>
-        <w:t>self.node</w:t>
-      </w:r>
-      <w:proofErr w:type="gramEnd"/>
-      <w:r>
-        <w:rPr>
-          <w:rStyle w:val="SubtleReference"/>
-        </w:rPr>
-        <w:t>_player</w:t>
-      </w:r>
-      <w:proofErr w:type="spellEnd"/>
-      <w:r>
-        <w:rPr>
-          <w:rStyle w:val="SubtleReference"/>
-        </w:rPr>
-        <w:t>). This was so that it could account for the opponent making moves between its moves and to prevent illegal moves causing the ai to think it would win.</w:t>
-      </w:r>
-    </w:p>
-    <w:p>
-      <w:pPr>
-        <w:pStyle w:val="ColorfulList-Accent11"/>
-        <w:ind w:left="0"/>
-        <w:rPr>
-          <w:rStyle w:val="SubtleReference"/>
-        </w:rPr>
-      </w:pPr>
-      <w:r>
-        <w:rPr>
-          <w:noProof/>
-        </w:rPr>
-        <w:drawing>
-          <wp:inline distT="0" distB="0" distL="0" distR="0" wp14:anchorId="0EC06886" wp14:editId="067699C0">
-            <wp:extent cx="4886325" cy="2238375"/>
-            <wp:effectExtent l="0" t="0" r="9525" b="9525"/>
-            <wp:docPr id="970444823" name="Picture 1" descr="A computer screen with text&#10;&#10;Description automatically generated"/>
-            <wp:cNvGraphicFramePr>
-              <a:graphicFrameLocks xmlns:a="http://schemas.openxmlformats.org/drawingml/2006/main" noChangeAspect="1"/>
-            </wp:cNvGraphicFramePr>
-            <a:graphic xmlns:a="http://schemas.openxmlformats.org/drawingml/2006/main">
-              <a:graphicData uri="http://schemas.openxmlformats.org/drawingml/2006/picture">
-                <pic:pic xmlns:pic="http://schemas.openxmlformats.org/drawingml/2006/picture">
-                  <pic:nvPicPr>
-                    <pic:cNvPr id="970444823" name="Picture 1" descr="A computer screen with text&#10;&#10;Description automatically generated"/>
-                    <pic:cNvPicPr/>
-                  </pic:nvPicPr>
-                  <pic:blipFill>
-                    <a:blip r:embed="rId11"/>
-                    <a:stretch>
-                      <a:fillRect/>
-                    </a:stretch>
-                  </pic:blipFill>
-                  <pic:spPr>
-                    <a:xfrm>
-                      <a:off x="0" y="0"/>
-                      <a:ext cx="4886325" cy="2238375"/>
-                    </a:xfrm>
-                    <a:prstGeom prst="rect">
-                      <a:avLst/>
-                    </a:prstGeom>
-                  </pic:spPr>
-                </pic:pic>
-              </a:graphicData>
-            </a:graphic>
-          </wp:inline>
-        </w:drawing>
-      </w:r>
-    </w:p>
-    <w:p>
-      <w:pPr>
-        <w:pStyle w:val="ColorfulList-Accent11"/>
-        <w:ind w:left="0"/>
-        <w:rPr>
-          <w:rStyle w:val="SubtleReference"/>
-        </w:rPr>
-      </w:pPr>
-    </w:p>
-    <w:p>
-      <w:pPr>
-        <w:pStyle w:val="ColorfulList-Accent11"/>
-        <w:ind w:left="0"/>
-        <w:rPr>
-          <w:rStyle w:val="SubtleReference"/>
-        </w:rPr>
-      </w:pPr>
-      <w:r>
-        <w:rPr>
-          <w:rStyle w:val="SubtleReference"/>
-        </w:rPr>
-        <w:t xml:space="preserve">Also these two lines were added in the </w:t>
-      </w:r>
-      <w:proofErr w:type="spellStart"/>
-      <w:r>
-        <w:rPr>
-          <w:rStyle w:val="SubtleReference"/>
-        </w:rPr>
-        <w:t>generate_possible_path_</w:t>
-      </w:r>
-      <w:proofErr w:type="gramStart"/>
-      <w:r>
-        <w:rPr>
-          <w:rStyle w:val="SubtleReference"/>
-        </w:rPr>
-        <w:t>stupid</w:t>
-      </w:r>
-      <w:proofErr w:type="spellEnd"/>
-      <w:r>
-        <w:rPr>
-          <w:rStyle w:val="SubtleReference"/>
-        </w:rPr>
-        <w:t>(</w:t>
-      </w:r>
-      <w:proofErr w:type="gramEnd"/>
-      <w:r>
-        <w:rPr>
-          <w:rStyle w:val="SubtleReference"/>
-        </w:rPr>
-        <w:t>)</w:t>
-      </w:r>
-    </w:p>
-    <w:p>
-      <w:pPr>
-        <w:pStyle w:val="ColorfulList-Accent11"/>
-        <w:ind w:left="0"/>
-        <w:rPr>
-          <w:rStyle w:val="SubtleReference"/>
-        </w:rPr>
-      </w:pPr>
-      <w:r>
-        <w:rPr>
-          <w:noProof/>
-        </w:rPr>
-        <w:drawing>
-          <wp:inline distT="0" distB="0" distL="0" distR="0" wp14:anchorId="72F11F01" wp14:editId="2F3A57E6">
-            <wp:extent cx="6116320" cy="424815"/>
-            <wp:effectExtent l="0" t="0" r="0" b="0"/>
-            <wp:docPr id="1741611763" name="Picture 1"/>
-            <wp:cNvGraphicFramePr>
-              <a:graphicFrameLocks xmlns:a="http://schemas.openxmlformats.org/drawingml/2006/main" noChangeAspect="1"/>
-            </wp:cNvGraphicFramePr>
-            <a:graphic xmlns:a="http://schemas.openxmlformats.org/drawingml/2006/main">
-              <a:graphicData uri="http://schemas.openxmlformats.org/drawingml/2006/picture">
-                <pic:pic xmlns:pic="http://schemas.openxmlformats.org/drawingml/2006/picture">
-                  <pic:nvPicPr>
-                    <pic:cNvPr id="1741611763" name=""/>
-                    <pic:cNvPicPr/>
-                  </pic:nvPicPr>
-                  <pic:blipFill>
-                    <a:blip r:embed="rId12"/>
-                    <a:stretch>
-                      <a:fillRect/>
-                    </a:stretch>
-                  </pic:blipFill>
-                  <pic:spPr>
-                    <a:xfrm>
-                      <a:off x="0" y="0"/>
-                      <a:ext cx="6116320" cy="424815"/>
-                    </a:xfrm>
-                    <a:prstGeom prst="rect">
-                      <a:avLst/>
-                    </a:prstGeom>
-                  </pic:spPr>
-                </pic:pic>
-              </a:graphicData>
-            </a:graphic>
-          </wp:inline>
-        </w:drawing>
-      </w:r>
-    </w:p>
-    <w:p>
-      <w:pPr>
-        <w:pStyle w:val="ColorfulList-Accent11"/>
-        <w:ind w:left="0"/>
-        <w:rPr>
-          <w:rStyle w:val="SubtleReference"/>
-        </w:rPr>
-      </w:pPr>
-      <w:r>
-        <w:rPr>
-          <w:rStyle w:val="SubtleReference"/>
-        </w:rPr>
-        <w:t>To limit the search to only one move deep to speed up the processing.</w:t>
-      </w:r>
-    </w:p>
-    <w:p>
-      <w:pPr>
-        <w:pStyle w:val="ColorfulList-Accent11"/>
-        <w:ind w:left="0"/>
-        <w:rPr>
-          <w:rStyle w:val="SubtleReference"/>
-        </w:rPr>
-      </w:pPr>
-    </w:p>
-    <w:p>
-      <w:pPr>
-        <w:pStyle w:val="ColorfulList-Accent11"/>
-        <w:ind w:left="0"/>
-        <w:rPr>
-          <w:rStyle w:val="SubtleReference"/>
-        </w:rPr>
-      </w:pPr>
-      <w:r>
-        <w:rPr>
-          <w:rStyle w:val="SubtleReference"/>
-        </w:rPr>
-        <w:t xml:space="preserve">Deliverable 4 was the main part of the spike, where the graph was </w:t>
-      </w:r>
-      <w:proofErr w:type="gramStart"/>
-      <w:r>
-        <w:rPr>
-          <w:rStyle w:val="SubtleReference"/>
-        </w:rPr>
-        <w:t>actually created</w:t>
-      </w:r>
-      <w:proofErr w:type="gramEnd"/>
-      <w:r>
-        <w:rPr>
-          <w:rStyle w:val="SubtleReference"/>
-        </w:rPr>
-        <w:t xml:space="preserve"> and used, at least partially. This was so that the ai could improve its </w:t>
-      </w:r>
-      <w:proofErr w:type="gramStart"/>
-      <w:r>
-        <w:rPr>
-          <w:rStyle w:val="SubtleReference"/>
-        </w:rPr>
-        <w:t>effectiveness</w:t>
-      </w:r>
-      <w:proofErr w:type="gramEnd"/>
-    </w:p>
-    <w:p>
-      <w:pPr>
-        <w:pStyle w:val="ColorfulList-Accent11"/>
-        <w:ind w:left="0"/>
-        <w:rPr>
-          <w:rStyle w:val="SubtleReference"/>
-        </w:rPr>
-      </w:pPr>
-    </w:p>
-    <w:p>
-      <w:pPr>
-        <w:pStyle w:val="ColorfulList-Accent11"/>
-        <w:ind w:left="0"/>
-        <w:rPr>
-          <w:rStyle w:val="SubtleReference"/>
-        </w:rPr>
-      </w:pPr>
-      <w:r>
-        <w:rPr>
-          <w:rStyle w:val="SubtleReference"/>
-        </w:rPr>
-        <w:t xml:space="preserve">3 functions were </w:t>
-      </w:r>
-      <w:proofErr w:type="gramStart"/>
-      <w:r>
-        <w:rPr>
-          <w:rStyle w:val="SubtleReference"/>
-        </w:rPr>
-        <w:t>created</w:t>
-      </w:r>
-      <w:proofErr w:type="gramEnd"/>
-    </w:p>
-    <w:p>
-      <w:pPr>
-        <w:pStyle w:val="ColorfulList-Accent11"/>
-        <w:ind w:left="0"/>
-        <w:rPr>
-          <w:rStyle w:val="SubtleReference"/>
-        </w:rPr>
-      </w:pPr>
-      <w:r>
-        <w:rPr>
-          <w:noProof/>
-        </w:rPr>
-        <w:drawing>
-          <wp:inline distT="0" distB="0" distL="0" distR="0" wp14:anchorId="5FB151B8" wp14:editId="36E9639B">
-            <wp:extent cx="6116320" cy="3216275"/>
-            <wp:effectExtent l="0" t="0" r="0" b="3175"/>
-            <wp:docPr id="673126832" name="Picture 1"/>
-            <wp:cNvGraphicFramePr>
-              <a:graphicFrameLocks xmlns:a="http://schemas.openxmlformats.org/drawingml/2006/main" noChangeAspect="1"/>
-            </wp:cNvGraphicFramePr>
-            <a:graphic xmlns:a="http://schemas.openxmlformats.org/drawingml/2006/main">
-              <a:graphicData uri="http://schemas.openxmlformats.org/drawingml/2006/picture">
-                <pic:pic xmlns:pic="http://schemas.openxmlformats.org/drawingml/2006/picture">
-                  <pic:nvPicPr>
-                    <pic:cNvPr id="673126832" name=""/>
-                    <pic:cNvPicPr/>
-                  </pic:nvPicPr>
-                  <pic:blipFill>
-                    <a:blip r:embed="rId13"/>
-                    <a:stretch>
-                      <a:fillRect/>
-                    </a:stretch>
-                  </pic:blipFill>
-                  <pic:spPr>
-                    <a:xfrm>
-                      <a:off x="0" y="0"/>
-                      <a:ext cx="6116320" cy="3216275"/>
-                    </a:xfrm>
-                    <a:prstGeom prst="rect">
-                      <a:avLst/>
-                    </a:prstGeom>
-                  </pic:spPr>
-                </pic:pic>
-              </a:graphicData>
-            </a:graphic>
-          </wp:inline>
-        </w:drawing>
-      </w:r>
-    </w:p>
-    <w:p>
-      <w:pPr>
-        <w:pStyle w:val="ColorfulList-Accent11"/>
-        <w:ind w:left="0"/>
-        <w:rPr>
-          <w:rStyle w:val="SubtleReference"/>
-        </w:rPr>
-      </w:pPr>
-      <w:proofErr w:type="spellStart"/>
-      <w:r>
-        <w:rPr>
-          <w:rStyle w:val="SubtleReference"/>
-        </w:rPr>
-        <w:lastRenderedPageBreak/>
-        <w:t>Generate_possible_path</w:t>
-      </w:r>
-      <w:proofErr w:type="spellEnd"/>
-      <w:r>
-        <w:rPr>
-          <w:rStyle w:val="SubtleReference"/>
-        </w:rPr>
-        <w:t xml:space="preserve"> was the core processing function, creating each of the paths for the tree, it used </w:t>
-      </w:r>
-      <w:r>
-        <w:rPr>
-          <w:rStyle w:val="SubtleReference"/>
-        </w:rPr>
-        <w:t xml:space="preserve">random moves for the human opponent, would attempt to go for the centre position if it was open, and would use </w:t>
-      </w:r>
-      <w:proofErr w:type="spellStart"/>
-      <w:r>
-        <w:rPr>
-          <w:rStyle w:val="SubtleReference"/>
-        </w:rPr>
-        <w:t>ai_find_next_move_for_win_or_block</w:t>
-      </w:r>
-      <w:proofErr w:type="spellEnd"/>
-      <w:r>
-        <w:rPr>
-          <w:rStyle w:val="SubtleReference"/>
-        </w:rPr>
-        <w:t xml:space="preserve"> to help decide which move to make for </w:t>
-      </w:r>
-      <w:proofErr w:type="gramStart"/>
-      <w:r>
-        <w:rPr>
-          <w:rStyle w:val="SubtleReference"/>
-        </w:rPr>
-        <w:t>victory</w:t>
-      </w:r>
-      <w:proofErr w:type="gramEnd"/>
-    </w:p>
-    <w:p>
-      <w:pPr>
-        <w:pStyle w:val="ColorfulList-Accent11"/>
-        <w:ind w:left="0"/>
-        <w:rPr>
-          <w:rStyle w:val="SubtleReference"/>
-        </w:rPr>
-      </w:pPr>
-    </w:p>
-    <w:p>
-      <w:pPr>
-        <w:pStyle w:val="ColorfulList-Accent11"/>
-        <w:ind w:left="0"/>
-        <w:rPr>
-          <w:rStyle w:val="SubtleReference"/>
-        </w:rPr>
-      </w:pPr>
-      <w:r>
-        <w:rPr>
-          <w:noProof/>
-        </w:rPr>
-        <w:drawing>
-          <wp:inline distT="0" distB="0" distL="0" distR="0" wp14:anchorId="7A9D3B11" wp14:editId="4A15DB1A">
-            <wp:extent cx="6116320" cy="2436495"/>
-            <wp:effectExtent l="0" t="0" r="0" b="1905"/>
-            <wp:docPr id="1345249238" name="Picture 1" descr="A screenshot of a computer&#10;&#10;Description automatically generated"/>
-            <wp:cNvGraphicFramePr>
-              <a:graphicFrameLocks xmlns:a="http://schemas.openxmlformats.org/drawingml/2006/main" noChangeAspect="1"/>
-            </wp:cNvGraphicFramePr>
-            <a:graphic xmlns:a="http://schemas.openxmlformats.org/drawingml/2006/main">
-              <a:graphicData uri="http://schemas.openxmlformats.org/drawingml/2006/picture">
-                <pic:pic xmlns:pic="http://schemas.openxmlformats.org/drawingml/2006/picture">
-                  <pic:nvPicPr>
-                    <pic:cNvPr id="1345249238" name="Picture 1" descr="A screenshot of a computer&#10;&#10;Description automatically generated"/>
-                    <pic:cNvPicPr/>
-                  </pic:nvPicPr>
-                  <pic:blipFill>
-                    <a:blip r:embed="rId14"/>
-                    <a:stretch>
-                      <a:fillRect/>
-                    </a:stretch>
-                  </pic:blipFill>
-                  <pic:spPr>
-                    <a:xfrm>
-                      <a:off x="0" y="0"/>
-                      <a:ext cx="6116320" cy="2436495"/>
-                    </a:xfrm>
-                    <a:prstGeom prst="rect">
-                      <a:avLst/>
-                    </a:prstGeom>
-                  </pic:spPr>
-                </pic:pic>
-              </a:graphicData>
-            </a:graphic>
-          </wp:inline>
-        </w:drawing>
-      </w:r>
-    </w:p>
-    <w:p>
-      <w:pPr>
-        <w:pStyle w:val="ColorfulList-Accent11"/>
-        <w:ind w:left="0"/>
-        <w:rPr>
-          <w:rStyle w:val="SubtleReference"/>
-        </w:rPr>
-      </w:pPr>
-      <w:r>
-        <w:rPr>
-          <w:rStyle w:val="SubtleReference"/>
-        </w:rPr>
-        <w:t>This function checked all available moves for the ai to see if it resulted in a victory and returned the move if so, and if there was no possible victory it would cycle through again as if it were the opponents next turn to see if they had a victory and would block that move if it existed.</w:t>
-      </w:r>
-    </w:p>
-    <w:p>
-      <w:pPr>
-        <w:pStyle w:val="ColorfulList-Accent11"/>
-        <w:ind w:left="0"/>
-        <w:rPr>
-          <w:rStyle w:val="SubtleReference"/>
-        </w:rPr>
-      </w:pPr>
-    </w:p>
-    <w:p>
-      <w:pPr>
-        <w:pStyle w:val="ColorfulList-Accent11"/>
-        <w:ind w:left="0"/>
-        <w:rPr>
-          <w:rStyle w:val="SubtleReference"/>
-        </w:rPr>
-      </w:pPr>
-      <w:r>
-        <w:rPr>
-          <w:rStyle w:val="SubtleReference"/>
-        </w:rPr>
-        <w:t xml:space="preserve">The third function was </w:t>
-      </w:r>
-      <w:proofErr w:type="spellStart"/>
-      <w:r>
-        <w:rPr>
-          <w:rStyle w:val="SubtleReference"/>
-        </w:rPr>
-        <w:t>random_path_min_</w:t>
-      </w:r>
-      <w:proofErr w:type="gramStart"/>
-      <w:r>
-        <w:rPr>
-          <w:rStyle w:val="SubtleReference"/>
-        </w:rPr>
-        <w:t>max</w:t>
-      </w:r>
-      <w:proofErr w:type="spellEnd"/>
-      <w:proofErr w:type="gramEnd"/>
-    </w:p>
-    <w:p>
-      <w:pPr>
-        <w:pStyle w:val="ColorfulList-Accent11"/>
-        <w:ind w:left="0"/>
-        <w:rPr>
-          <w:rStyle w:val="SubtleReference"/>
-        </w:rPr>
-      </w:pPr>
-      <w:r>
-        <w:rPr>
-          <w:noProof/>
-        </w:rPr>
-        <w:drawing>
-          <wp:inline distT="0" distB="0" distL="0" distR="0" wp14:anchorId="25B4430D" wp14:editId="4E7ED442">
-            <wp:extent cx="6116320" cy="2581275"/>
-            <wp:effectExtent l="0" t="0" r="0" b="9525"/>
-            <wp:docPr id="1430642445" name="Picture 1"/>
-            <wp:cNvGraphicFramePr>
-              <a:graphicFrameLocks xmlns:a="http://schemas.openxmlformats.org/drawingml/2006/main" noChangeAspect="1"/>
-            </wp:cNvGraphicFramePr>
-            <a:graphic xmlns:a="http://schemas.openxmlformats.org/drawingml/2006/main">
-              <a:graphicData uri="http://schemas.openxmlformats.org/drawingml/2006/picture">
-                <pic:pic xmlns:pic="http://schemas.openxmlformats.org/drawingml/2006/picture">
-                  <pic:nvPicPr>
-                    <pic:cNvPr id="1430642445" name=""/>
-                    <pic:cNvPicPr/>
-                  </pic:nvPicPr>
-                  <pic:blipFill>
-                    <a:blip r:embed="rId15"/>
-                    <a:stretch>
-                      <a:fillRect/>
-                    </a:stretch>
-                  </pic:blipFill>
-                  <pic:spPr>
-                    <a:xfrm>
-                      <a:off x="0" y="0"/>
-                      <a:ext cx="6116320" cy="2581275"/>
-                    </a:xfrm>
-                    <a:prstGeom prst="rect">
-                      <a:avLst/>
-                    </a:prstGeom>
-                  </pic:spPr>
-                </pic:pic>
-              </a:graphicData>
-            </a:graphic>
-          </wp:inline>
-        </w:drawing>
-      </w:r>
-    </w:p>
-    <w:p>
-      <w:pPr>
-        <w:pStyle w:val="ColorfulList-Accent11"/>
-        <w:ind w:left="0"/>
-        <w:rPr>
-          <w:rStyle w:val="SubtleReference"/>
-        </w:rPr>
-      </w:pPr>
-      <w:r>
-        <w:rPr>
-          <w:rStyle w:val="SubtleReference"/>
-        </w:rPr>
-        <w:t xml:space="preserve">Which generated a 20 long list of paths using </w:t>
-      </w:r>
-      <w:proofErr w:type="spellStart"/>
-      <w:r>
-        <w:rPr>
-          <w:rStyle w:val="SubtleReference"/>
-        </w:rPr>
-        <w:t>generate_possible_path</w:t>
-      </w:r>
-      <w:proofErr w:type="spellEnd"/>
-      <w:r>
-        <w:rPr>
-          <w:rStyle w:val="SubtleReference"/>
-        </w:rPr>
-        <w:t xml:space="preserve">, it then searches through each path to find the shortest path, and then passes that path as the result. </w:t>
-      </w:r>
-    </w:p>
-    <w:p>
-      <w:pPr>
-        <w:pStyle w:val="ColorfulList-Accent11"/>
-        <w:ind w:left="0"/>
-        <w:rPr>
-          <w:rStyle w:val="SubtleReference"/>
-        </w:rPr>
-      </w:pPr>
-      <w:r>
-        <w:rPr>
-          <w:noProof/>
-        </w:rPr>
-        <w:lastRenderedPageBreak/>
-        <w:drawing>
-          <wp:inline distT="0" distB="0" distL="0" distR="0" wp14:anchorId="0688687E" wp14:editId="3A1D5DC6">
-            <wp:extent cx="3000375" cy="942975"/>
-            <wp:effectExtent l="0" t="0" r="9525" b="9525"/>
-            <wp:docPr id="1301857794" name="Picture 1" descr="A black background with white text&#10;&#10;Description automatically generated"/>
-            <wp:cNvGraphicFramePr>
-              <a:graphicFrameLocks xmlns:a="http://schemas.openxmlformats.org/drawingml/2006/main" noChangeAspect="1"/>
-            </wp:cNvGraphicFramePr>
-            <a:graphic xmlns:a="http://schemas.openxmlformats.org/drawingml/2006/main">
-              <a:graphicData uri="http://schemas.openxmlformats.org/drawingml/2006/picture">
-                <pic:pic xmlns:pic="http://schemas.openxmlformats.org/drawingml/2006/picture">
-                  <pic:nvPicPr>
-                    <pic:cNvPr id="1301857794" name="Picture 1" descr="A black background with white text&#10;&#10;Description automatically generated"/>
-                    <pic:cNvPicPr/>
-                  </pic:nvPicPr>
-                  <pic:blipFill>
-                    <a:blip r:embed="rId16"/>
-                    <a:stretch>
-                      <a:fillRect/>
-                    </a:stretch>
-                  </pic:blipFill>
-                  <pic:spPr>
-                    <a:xfrm>
-                      <a:off x="0" y="0"/>
-                      <a:ext cx="3000375" cy="942975"/>
-                    </a:xfrm>
-                    <a:prstGeom prst="rect">
-                      <a:avLst/>
-                    </a:prstGeom>
-                  </pic:spPr>
-                </pic:pic>
-              </a:graphicData>
-            </a:graphic>
-          </wp:inline>
-        </w:drawing>
-      </w:r>
-    </w:p>
-    <w:p>
-      <w:pPr>
-        <w:pStyle w:val="ColorfulList-Accent11"/>
-        <w:ind w:left="0"/>
-        <w:rPr>
-          <w:rStyle w:val="SubtleReference"/>
-        </w:rPr>
-      </w:pPr>
-    </w:p>
-    <w:p>
-      <w:pPr>
-        <w:pStyle w:val="ColorfulList-Accent11"/>
-        <w:ind w:left="0"/>
-        <w:rPr>
-          <w:rStyle w:val="SubtleReference"/>
-        </w:rPr>
-      </w:pPr>
-      <w:r>
-        <w:rPr>
-          <w:rStyle w:val="SubtleReference"/>
-        </w:rPr>
-        <w:t xml:space="preserve">It then takes the first move of the path and passes that on to the </w:t>
-      </w:r>
-      <w:proofErr w:type="gramStart"/>
-      <w:r>
-        <w:rPr>
-          <w:rStyle w:val="SubtleReference"/>
-        </w:rPr>
-        <w:t>board</w:t>
-      </w:r>
-      <w:proofErr w:type="gramEnd"/>
-    </w:p>
-    <w:p>
-      <w:pPr>
-        <w:pStyle w:val="ColorfulList-Accent11"/>
-        <w:ind w:left="0"/>
-        <w:rPr>
-          <w:rStyle w:val="SubtleReference"/>
-        </w:rPr>
-      </w:pPr>
-    </w:p>
-    <w:p>
-      <w:pPr>
-        <w:pStyle w:val="ColorfulList-Accent11"/>
-        <w:ind w:left="0"/>
-        <w:rPr>
-          <w:rStyle w:val="SubtleReference"/>
-        </w:rPr>
-      </w:pPr>
-    </w:p>
-    <w:p>
-      <w:pPr>
-        <w:pStyle w:val="ColorfulList-Accent11"/>
-        <w:ind w:left="0"/>
-        <w:rPr>
-          <w:rStyle w:val="SubtleReference"/>
-        </w:rPr>
-      </w:pPr>
-      <w:r>
-        <w:rPr>
-          <w:rStyle w:val="SubtleReference"/>
-        </w:rPr>
-        <w:t xml:space="preserve">This deliverable is the core of the graph methodology where the ai uses the minmax algorithm along with searching for a possible win/block move to do </w:t>
-      </w:r>
-      <w:proofErr w:type="gramStart"/>
-      <w:r>
-        <w:rPr>
-          <w:rStyle w:val="SubtleReference"/>
-        </w:rPr>
-        <w:t>in order to</w:t>
-      </w:r>
-      <w:proofErr w:type="gramEnd"/>
-      <w:r>
-        <w:rPr>
-          <w:rStyle w:val="SubtleReference"/>
-        </w:rPr>
-        <w:t xml:space="preserve"> make and efficient and effective ai. </w:t>
-      </w:r>
     </w:p>
     <w:sectPr>
-      <w:headerReference w:type="default" r:id="rId17"/>
+      <w:headerReference w:type="default" r:id="rId7"/>
       <w:pgSz w:w="11900" w:h="16840"/>
       <w:pgMar w:top="1440" w:right="1134" w:bottom="1440" w:left="1134" w:header="709" w:footer="709" w:gutter="0"/>
       <w:cols w:space="708"/>

--- a/06 - Spike - Navigation with Graphs/Spike Report 06.docx
+++ b/06 - Spike - Navigation with Graphs/Spike Report 06.docx
@@ -345,6 +345,62 @@
     </w:p>
     <w:p>
       <w:pPr>
+        <w:rPr>
+          <w:b/>
+          <w:sz w:val="24"/>
+        </w:rPr>
+      </w:pPr>
+      <w:r>
+        <w:rPr>
+          <w:b/>
+          <w:sz w:val="24"/>
+        </w:rPr>
+        <w:tab/>
+      </w:r>
+      <w:r>
+        <w:rPr>
+          <w:b/>
+          <w:sz w:val="24"/>
+        </w:rPr>
+        <w:drawing>
+          <wp:inline distT="0" distB="0" distL="0" distR="0" wp14:anchorId="3A7B293E" wp14:editId="567831F4">
+            <wp:extent cx="6116320" cy="548640"/>
+            <wp:effectExtent l="0" t="0" r="0" b="3810"/>
+            <wp:docPr id="1119722870" name="Picture 1"/>
+            <wp:cNvGraphicFramePr>
+              <a:graphicFrameLocks xmlns:a="http://schemas.openxmlformats.org/drawingml/2006/main" noChangeAspect="1"/>
+            </wp:cNvGraphicFramePr>
+            <a:graphic xmlns:a="http://schemas.openxmlformats.org/drawingml/2006/main">
+              <a:graphicData uri="http://schemas.openxmlformats.org/drawingml/2006/picture">
+                <pic:pic xmlns:pic="http://schemas.openxmlformats.org/drawingml/2006/picture">
+                  <pic:nvPicPr>
+                    <pic:cNvPr id="1119722870" name=""/>
+                    <pic:cNvPicPr/>
+                  </pic:nvPicPr>
+                  <pic:blipFill>
+                    <a:blip r:embed="rId7"/>
+                    <a:stretch>
+                      <a:fillRect/>
+                    </a:stretch>
+                  </pic:blipFill>
+                  <pic:spPr>
+                    <a:xfrm>
+                      <a:off x="0" y="0"/>
+                      <a:ext cx="6116320" cy="548640"/>
+                    </a:xfrm>
+                    <a:prstGeom prst="rect">
+                      <a:avLst/>
+                    </a:prstGeom>
+                  </pic:spPr>
+                </pic:pic>
+              </a:graphicData>
+            </a:graphic>
+          </wp:inline>
+        </w:drawing>
+      </w:r>
+    </w:p>
+    <w:p>
+      <w:pPr>
         <w:pStyle w:val="ColorfulList-Accent11"/>
         <w:numPr>
           <w:ilvl w:val="0"/>
@@ -584,6 +640,7 @@
         <w:rPr>
           <w:rStyle w:val="SubtleReference"/>
         </w:rPr>
+        <w:lastRenderedPageBreak/>
         <w:t xml:space="preserve">Created the map layout that would be used to show the working paths and </w:t>
       </w:r>
       <w:proofErr w:type="gramStart"/>
@@ -642,7 +699,6 @@
         <w:rPr>
           <w:rStyle w:val="SubtleReference"/>
         </w:rPr>
-        <w:lastRenderedPageBreak/>
         <w:t xml:space="preserve">Settled on moving 1/60 of the distance between the tiles along the path each frame (if you wish to run/test quicker you can change the value </w:t>
       </w:r>
       <w:proofErr w:type="gramStart"/>
@@ -1153,6 +1209,67 @@
           <w:rStyle w:val="SubtleReference"/>
         </w:rPr>
       </w:pPr>
+      <w:r>
+        <w:rPr>
+          <w:rStyle w:val="SubtleReference"/>
+        </w:rPr>
+        <w:lastRenderedPageBreak/>
+        <w:t xml:space="preserve">For deliverable 2, each agent had a </w:t>
+      </w:r>
+      <w:proofErr w:type="spellStart"/>
+      <w:r>
+        <w:rPr>
+          <w:rStyle w:val="SubtleReference"/>
+        </w:rPr>
+        <w:t>reset</w:t>
+      </w:r>
+      <w:r>
+        <w:rPr>
+          <w:rStyle w:val="SubtleReference"/>
+        </w:rPr>
+        <w:t>_navgraph</w:t>
+      </w:r>
+      <w:proofErr w:type="spellEnd"/>
+      <w:r>
+        <w:rPr>
+          <w:rStyle w:val="SubtleReference"/>
+        </w:rPr>
+        <w:t xml:space="preserve"> and </w:t>
+      </w:r>
+      <w:proofErr w:type="spellStart"/>
+      <w:r>
+        <w:rPr>
+          <w:rStyle w:val="SubtleReference"/>
+        </w:rPr>
+        <w:t>path_plan</w:t>
+      </w:r>
+      <w:proofErr w:type="spellEnd"/>
+      <w:r>
+        <w:rPr>
+          <w:rStyle w:val="SubtleReference"/>
+        </w:rPr>
+        <w:t xml:space="preserve"> fu</w:t>
+      </w:r>
+      <w:r>
+        <w:rPr>
+          <w:rStyle w:val="SubtleReference"/>
+        </w:rPr>
+        <w:t xml:space="preserve">nction </w:t>
+      </w:r>
+      <w:proofErr w:type="gramStart"/>
+      <w:r>
+        <w:rPr>
+          <w:rStyle w:val="SubtleReference"/>
+        </w:rPr>
+        <w:t>in order to</w:t>
+      </w:r>
+      <w:proofErr w:type="gramEnd"/>
+      <w:r>
+        <w:rPr>
+          <w:rStyle w:val="SubtleReference"/>
+        </w:rPr>
+        <w:t xml:space="preserve"> split the load and allow agents to plan their own path. This was needed as it allows for multiple different agents to start at different points or use different terrain costs enabling dynamic path planning.</w:t>
+      </w:r>
     </w:p>
     <w:p>
       <w:pPr>
@@ -1166,61 +1283,87 @@
         <w:rPr>
           <w:rStyle w:val="SubtleReference"/>
         </w:rPr>
-        <w:t xml:space="preserve">For deliverable 2, each agent had a </w:t>
+        <w:t>For deliverable 3, each agent uses its update function to set a render position each time a frame is needed. This allows the moving agents needed by the topic.</w:t>
+      </w:r>
+    </w:p>
+    <w:p>
+      <w:pPr>
+        <w:pStyle w:val="ColorfulList-Accent11"/>
+        <w:ind w:left="0"/>
+        <w:rPr>
+          <w:rStyle w:val="SubtleReference"/>
+        </w:rPr>
+      </w:pPr>
+    </w:p>
+    <w:p>
+      <w:pPr>
+        <w:pStyle w:val="ColorfulList-Accent11"/>
+        <w:ind w:left="0"/>
+        <w:rPr>
+          <w:rStyle w:val="SubtleReference"/>
+        </w:rPr>
+      </w:pPr>
+      <w:r>
+        <w:rPr>
+          <w:rStyle w:val="SubtleReference"/>
+        </w:rPr>
+        <w:t xml:space="preserve">For deliverable 4, each agent was given different </w:t>
       </w:r>
       <w:proofErr w:type="spellStart"/>
       <w:r>
         <w:rPr>
           <w:rStyle w:val="SubtleReference"/>
         </w:rPr>
-        <w:t>reset</w:t>
-      </w:r>
-      <w:r>
-        <w:rPr>
-          <w:rStyle w:val="SubtleReference"/>
-        </w:rPr>
-        <w:t>_navgraph</w:t>
+        <w:t>box_types</w:t>
       </w:r>
       <w:proofErr w:type="spellEnd"/>
       <w:r>
         <w:rPr>
           <w:rStyle w:val="SubtleReference"/>
         </w:rPr>
-        <w:t xml:space="preserve"> and </w:t>
+        <w:t xml:space="preserve"> (this was done in the </w:t>
       </w:r>
       <w:proofErr w:type="spellStart"/>
       <w:r>
         <w:rPr>
           <w:rStyle w:val="SubtleReference"/>
         </w:rPr>
-        <w:t>path_plan</w:t>
+        <w:t>init</w:t>
       </w:r>
       <w:proofErr w:type="spellEnd"/>
       <w:r>
         <w:rPr>
           <w:rStyle w:val="SubtleReference"/>
         </w:rPr>
-        <w:t xml:space="preserve"> fu</w:t>
-      </w:r>
-      <w:r>
-        <w:rPr>
-          <w:rStyle w:val="SubtleReference"/>
-        </w:rPr>
-        <w:t xml:space="preserve">nction </w:t>
+        <w:t xml:space="preserve"> of </w:t>
+      </w:r>
+      <w:proofErr w:type="spellStart"/>
+      <w:r>
+        <w:rPr>
+          <w:rStyle w:val="SubtleReference"/>
+        </w:rPr>
+        <w:t>box_World</w:t>
+      </w:r>
+      <w:proofErr w:type="spellEnd"/>
+      <w:r>
+        <w:rPr>
+          <w:rStyle w:val="SubtleReference"/>
+        </w:rPr>
+        <w:t xml:space="preserve"> in the </w:t>
       </w:r>
       <w:proofErr w:type="gramStart"/>
       <w:r>
         <w:rPr>
           <w:rStyle w:val="SubtleReference"/>
         </w:rPr>
-        <w:t>in order to</w:t>
+        <w:t>agents</w:t>
       </w:r>
       <w:proofErr w:type="gramEnd"/>
       <w:r>
         <w:rPr>
           <w:rStyle w:val="SubtleReference"/>
         </w:rPr>
-        <w:t xml:space="preserve"> split the load and allow agents to plan their own path. This was needed as it allows for multiple different agents to start at different points or use different terrain costs enabling dynamic path planning.</w:t>
+        <w:t xml:space="preserve"> variable) enabling differing path planning to demonstrate the dynamic environment better.</w:t>
       </w:r>
     </w:p>
     <w:p>
@@ -1231,13 +1374,6 @@
           <w:rStyle w:val="SubtleReference"/>
         </w:rPr>
       </w:pPr>
-      <w:r>
-        <w:rPr>
-          <w:rStyle w:val="SubtleReference"/>
-        </w:rPr>
-        <w:lastRenderedPageBreak/>
-        <w:t>For deliverable 3, each agent uses its update function to set a render position each time a frame is needed. This allows the moving agents needed by the topic.</w:t>
-      </w:r>
     </w:p>
     <w:p>
       <w:pPr>
@@ -1247,160 +1383,71 @@
           <w:rStyle w:val="SubtleReference"/>
         </w:rPr>
       </w:pPr>
-    </w:p>
-    <w:p>
-      <w:pPr>
-        <w:pStyle w:val="ColorfulList-Accent11"/>
-        <w:ind w:left="0"/>
-        <w:rPr>
-          <w:rStyle w:val="SubtleReference"/>
-        </w:rPr>
-      </w:pPr>
-      <w:r>
-        <w:rPr>
-          <w:rStyle w:val="SubtleReference"/>
-        </w:rPr>
-        <w:t xml:space="preserve">For deliverable 4, each agent was given different </w:t>
+      <w:r>
+        <w:rPr>
+          <w:rStyle w:val="SubtleReference"/>
+        </w:rPr>
+        <w:t xml:space="preserve">I had some difficulty with using </w:t>
       </w:r>
       <w:proofErr w:type="spellStart"/>
       <w:r>
         <w:rPr>
           <w:rStyle w:val="SubtleReference"/>
         </w:rPr>
-        <w:t>box_types</w:t>
+        <w:t>pyglets</w:t>
       </w:r>
       <w:proofErr w:type="spellEnd"/>
       <w:r>
         <w:rPr>
           <w:rStyle w:val="SubtleReference"/>
         </w:rPr>
-        <w:t xml:space="preserve"> (this was done in the </w:t>
+        <w:t xml:space="preserve"> clock function with how I had setup the agents and update methods, this is why the update function is called in the </w:t>
       </w:r>
       <w:proofErr w:type="spellStart"/>
       <w:r>
         <w:rPr>
           <w:rStyle w:val="SubtleReference"/>
         </w:rPr>
-        <w:t>init</w:t>
+        <w:t>on_draw</w:t>
       </w:r>
       <w:proofErr w:type="spellEnd"/>
       <w:r>
         <w:rPr>
           <w:rStyle w:val="SubtleReference"/>
         </w:rPr>
-        <w:t xml:space="preserve"> of </w:t>
-      </w:r>
-      <w:proofErr w:type="spellStart"/>
-      <w:r>
-        <w:rPr>
-          <w:rStyle w:val="SubtleReference"/>
-        </w:rPr>
-        <w:t>box_World</w:t>
-      </w:r>
-      <w:proofErr w:type="spellEnd"/>
-      <w:r>
-        <w:rPr>
-          <w:rStyle w:val="SubtleReference"/>
-        </w:rPr>
-        <w:t xml:space="preserve"> in the </w:t>
+        <w:t xml:space="preserve"> as that is called every </w:t>
       </w:r>
       <w:proofErr w:type="gramStart"/>
       <w:r>
         <w:rPr>
           <w:rStyle w:val="SubtleReference"/>
         </w:rPr>
-        <w:t>agents</w:t>
+        <w:t>frame</w:t>
       </w:r>
       <w:proofErr w:type="gramEnd"/>
       <w:r>
         <w:rPr>
           <w:rStyle w:val="SubtleReference"/>
         </w:rPr>
-        <w:t xml:space="preserve"> variable) enabling differing path planning to demonstrate the dynamic environment better.</w:t>
-      </w:r>
-    </w:p>
-    <w:p>
-      <w:pPr>
-        <w:pStyle w:val="ColorfulList-Accent11"/>
-        <w:ind w:left="0"/>
-        <w:rPr>
-          <w:rStyle w:val="SubtleReference"/>
-        </w:rPr>
-      </w:pPr>
-    </w:p>
-    <w:p>
-      <w:pPr>
-        <w:pStyle w:val="ColorfulList-Accent11"/>
-        <w:ind w:left="0"/>
-        <w:rPr>
-          <w:rStyle w:val="SubtleReference"/>
-        </w:rPr>
-      </w:pPr>
-      <w:r>
-        <w:rPr>
-          <w:rStyle w:val="SubtleReference"/>
-        </w:rPr>
-        <w:t xml:space="preserve">I had some difficulty with using </w:t>
-      </w:r>
-      <w:proofErr w:type="spellStart"/>
-      <w:r>
-        <w:rPr>
-          <w:rStyle w:val="SubtleReference"/>
-        </w:rPr>
-        <w:t>pyglets</w:t>
-      </w:r>
-      <w:proofErr w:type="spellEnd"/>
-      <w:r>
-        <w:rPr>
-          <w:rStyle w:val="SubtleReference"/>
-        </w:rPr>
-        <w:t xml:space="preserve"> clock function with how I had setup the agents and update methods, this is why the update function is called in the </w:t>
-      </w:r>
-      <w:proofErr w:type="spellStart"/>
-      <w:r>
-        <w:rPr>
-          <w:rStyle w:val="SubtleReference"/>
-        </w:rPr>
-        <w:t>on_draw</w:t>
-      </w:r>
-      <w:proofErr w:type="spellEnd"/>
-      <w:r>
-        <w:rPr>
-          <w:rStyle w:val="SubtleReference"/>
-        </w:rPr>
-        <w:t xml:space="preserve"> as that is called every </w:t>
+        <w:t xml:space="preserve"> </w:t>
+      </w:r>
+      <w:r>
+        <w:rPr>
+          <w:rStyle w:val="SubtleReference"/>
+        </w:rPr>
+        <w:t xml:space="preserve">so the movement is updated every frame. This can cause some minor issues around smooth movement as depending on how well the program is running its frame rate can dip down to 30 initially (at least on my machine) so the movement is not completely </w:t>
       </w:r>
       <w:proofErr w:type="gramStart"/>
       <w:r>
         <w:rPr>
           <w:rStyle w:val="SubtleReference"/>
         </w:rPr>
-        <w:t>frame</w:t>
+        <w:t>smooth</w:t>
       </w:r>
       <w:proofErr w:type="gramEnd"/>
-      <w:r>
-        <w:rPr>
-          <w:rStyle w:val="SubtleReference"/>
-        </w:rPr>
-        <w:t xml:space="preserve"> </w:t>
-      </w:r>
-      <w:r>
-        <w:rPr>
-          <w:rStyle w:val="SubtleReference"/>
-        </w:rPr>
-        <w:t xml:space="preserve">so the movement is updated every frame. This can cause some minor issues around smooth movement as depending on how well the program is running its frame rate can dip down to 30 initially (at least on my machine) so the movement is not completely </w:t>
-      </w:r>
-      <w:proofErr w:type="gramStart"/>
-      <w:r>
-        <w:rPr>
-          <w:rStyle w:val="SubtleReference"/>
-        </w:rPr>
-        <w:t>smooth</w:t>
-      </w:r>
-      <w:proofErr w:type="gramEnd"/>
     </w:p>
     <w:sectPr>
-      <w:headerReference w:type="default" r:id="rId7"/>
+      <w:headerReference w:type="default" r:id="rId8"/>
       <w:pgSz w:w="11900" w:h="16840"/>
       <w:pgMar w:top="1440" w:right="1134" w:bottom="1440" w:left="1134" w:header="709" w:footer="709" w:gutter="0"/>
       <w:cols w:space="708"/>

--- a/06 - Spike - Navigation with Graphs/Spike Report 06.docx
+++ b/06 - Spike - Navigation with Graphs/Spike Report 06.docx
@@ -360,6 +360,7 @@
       <w:r>
         <w:rPr>
           <w:b/>
+          <w:noProof/>
           <w:sz w:val="24"/>
         </w:rPr>
         <w:drawing>
@@ -502,7 +503,19 @@
         <w:rPr>
           <w:rStyle w:val="SubtleReference"/>
         </w:rPr>
-        <w:t xml:space="preserve"> in order to have 4 different paths generated on the same map. (these 4 are stored in box_types.py now) </w:t>
+        <w:t xml:space="preserve"> in order to have 4 different paths generated on the same map. (these 4 are stored in box_types.py now</w:t>
+      </w:r>
+      <w:r>
+        <w:rPr>
+          <w:rStyle w:val="SubtleReference"/>
+        </w:rPr>
+        <w:t xml:space="preserve"> which is attached</w:t>
+      </w:r>
+      <w:r>
+        <w:rPr>
+          <w:rStyle w:val="SubtleReference"/>
+        </w:rPr>
+        <w:t xml:space="preserve">) </w:t>
       </w:r>
     </w:p>
     <w:p>
@@ -614,16 +627,21 @@
         <w:rPr>
           <w:rStyle w:val="SubtleReference"/>
         </w:rPr>
-        <w:t xml:space="preserve"> created </w:t>
-      </w:r>
-      <w:proofErr w:type="gramStart"/>
-      <w:r>
-        <w:rPr>
-          <w:rStyle w:val="SubtleReference"/>
-        </w:rPr>
-        <w:t>earlier</w:t>
-      </w:r>
-      <w:proofErr w:type="gramEnd"/>
+        <w:t xml:space="preserve"> created earlier</w:t>
+      </w:r>
+      <w:r>
+        <w:rPr>
+          <w:rStyle w:val="SubtleReference"/>
+        </w:rPr>
+        <w:t xml:space="preserve">. The agent code is in </w:t>
+      </w:r>
+      <w:r>
+        <w:rPr>
+          <w:rStyle w:val="SubtleReference"/>
+        </w:rPr>
+        <w:lastRenderedPageBreak/>
+        <w:t>agent.py which was submitted along with this report (it was too many lines of code to use screenshots of)</w:t>
+      </w:r>
     </w:p>
     <w:p>
       <w:pPr>
@@ -640,7 +658,6 @@
         <w:rPr>
           <w:rStyle w:val="SubtleReference"/>
         </w:rPr>
-        <w:lastRenderedPageBreak/>
         <w:t xml:space="preserve">Created the map layout that would be used to show the working paths and </w:t>
       </w:r>
       <w:proofErr w:type="gramStart"/>
@@ -651,6 +668,55 @@
         <w:t>agents</w:t>
       </w:r>
       <w:proofErr w:type="gramEnd"/>
+    </w:p>
+    <w:p>
+      <w:pPr>
+        <w:pStyle w:val="ColorfulList-Accent11"/>
+        <w:ind w:left="360"/>
+        <w:rPr>
+          <w:rStyle w:val="SubtleReference"/>
+        </w:rPr>
+      </w:pPr>
+      <w:r>
+        <w:rPr>
+          <w:rStyle w:val="SubtleReference"/>
+        </w:rPr>
+        <w:drawing>
+          <wp:inline distT="0" distB="0" distL="0" distR="0" wp14:anchorId="253205FB" wp14:editId="218F2665">
+            <wp:extent cx="6116320" cy="6417945"/>
+            <wp:effectExtent l="0" t="0" r="0" b="1905"/>
+            <wp:docPr id="1524426744" name="Picture 1" descr="A screenshot of a game&#10;&#10;Description automatically generated"/>
+            <wp:cNvGraphicFramePr>
+              <a:graphicFrameLocks xmlns:a="http://schemas.openxmlformats.org/drawingml/2006/main" noChangeAspect="1"/>
+            </wp:cNvGraphicFramePr>
+            <a:graphic xmlns:a="http://schemas.openxmlformats.org/drawingml/2006/main">
+              <a:graphicData uri="http://schemas.openxmlformats.org/drawingml/2006/picture">
+                <pic:pic xmlns:pic="http://schemas.openxmlformats.org/drawingml/2006/picture">
+                  <pic:nvPicPr>
+                    <pic:cNvPr id="1524426744" name="Picture 1" descr="A screenshot of a game&#10;&#10;Description automatically generated"/>
+                    <pic:cNvPicPr/>
+                  </pic:nvPicPr>
+                  <pic:blipFill>
+                    <a:blip r:embed="rId8"/>
+                    <a:stretch>
+                      <a:fillRect/>
+                    </a:stretch>
+                  </pic:blipFill>
+                  <pic:spPr>
+                    <a:xfrm>
+                      <a:off x="0" y="0"/>
+                      <a:ext cx="6116320" cy="6417945"/>
+                    </a:xfrm>
+                    <a:prstGeom prst="rect">
+                      <a:avLst/>
+                    </a:prstGeom>
+                  </pic:spPr>
+                </pic:pic>
+              </a:graphicData>
+            </a:graphic>
+          </wp:inline>
+        </w:drawing>
+      </w:r>
     </w:p>
     <w:p>
       <w:pPr>
@@ -725,6 +791,15 @@
     <w:p>
       <w:pPr>
         <w:pStyle w:val="ColorfulList-Accent11"/>
+        <w:ind w:left="360"/>
+        <w:rPr>
+          <w:rStyle w:val="SubtleReference"/>
+        </w:rPr>
+      </w:pPr>
+    </w:p>
+    <w:p>
+      <w:pPr>
+        <w:pStyle w:val="ColorfulList-Accent11"/>
         <w:numPr>
           <w:ilvl w:val="0"/>
           <w:numId w:val="1"/>
@@ -737,6 +812,7 @@
         <w:rPr>
           <w:rStyle w:val="SubtleReference"/>
         </w:rPr>
+        <w:lastRenderedPageBreak/>
         <w:t>There is an update function in game that triggers the update function in box world. The box world one removes previous stored render</w:t>
       </w:r>
       <w:r>
@@ -800,6 +876,86 @@
           <w:rStyle w:val="SubtleReference"/>
         </w:rPr>
         <w:t>.</w:t>
+      </w:r>
+    </w:p>
+    <w:p>
+      <w:pPr>
+        <w:pStyle w:val="ListParagraph"/>
+        <w:rPr>
+          <w:rStyle w:val="SubtleReference"/>
+        </w:rPr>
+      </w:pPr>
+    </w:p>
+    <w:p>
+      <w:pPr>
+        <w:pStyle w:val="ColorfulList-Accent11"/>
+        <w:ind w:left="0"/>
+        <w:rPr>
+          <w:rStyle w:val="SubtleReference"/>
+        </w:rPr>
+      </w:pPr>
+      <w:r>
+        <w:rPr>
+          <w:rStyle w:val="SubtleReference"/>
+        </w:rPr>
+        <w:t xml:space="preserve">Box_World.py </w:t>
+      </w:r>
+      <w:proofErr w:type="gramStart"/>
+      <w:r>
+        <w:rPr>
+          <w:rStyle w:val="SubtleReference"/>
+        </w:rPr>
+        <w:t>update</w:t>
+      </w:r>
+      <w:proofErr w:type="gramEnd"/>
+    </w:p>
+    <w:p>
+      <w:pPr>
+        <w:pStyle w:val="ColorfulList-Accent11"/>
+        <w:ind w:left="360"/>
+        <w:rPr>
+          <w:rStyle w:val="SubtleReference"/>
+        </w:rPr>
+      </w:pPr>
+      <w:r>
+        <w:rPr>
+          <w:rStyle w:val="SubtleReference"/>
+        </w:rPr>
+        <w:drawing>
+          <wp:inline distT="0" distB="0" distL="0" distR="0" wp14:anchorId="6664595B" wp14:editId="46169ACF">
+            <wp:extent cx="5534797" cy="1819529"/>
+            <wp:effectExtent l="0" t="0" r="0" b="9525"/>
+            <wp:docPr id="1213982688" name="Picture 1" descr="A computer screen shot of a black screen&#10;&#10;Description automatically generated"/>
+            <wp:cNvGraphicFramePr>
+              <a:graphicFrameLocks xmlns:a="http://schemas.openxmlformats.org/drawingml/2006/main" noChangeAspect="1"/>
+            </wp:cNvGraphicFramePr>
+            <a:graphic xmlns:a="http://schemas.openxmlformats.org/drawingml/2006/main">
+              <a:graphicData uri="http://schemas.openxmlformats.org/drawingml/2006/picture">
+                <pic:pic xmlns:pic="http://schemas.openxmlformats.org/drawingml/2006/picture">
+                  <pic:nvPicPr>
+                    <pic:cNvPr id="1213982688" name="Picture 1" descr="A computer screen shot of a black screen&#10;&#10;Description automatically generated"/>
+                    <pic:cNvPicPr/>
+                  </pic:nvPicPr>
+                  <pic:blipFill>
+                    <a:blip r:embed="rId9"/>
+                    <a:stretch>
+                      <a:fillRect/>
+                    </a:stretch>
+                  </pic:blipFill>
+                  <pic:spPr>
+                    <a:xfrm>
+                      <a:off x="0" y="0"/>
+                      <a:ext cx="5534797" cy="1819529"/>
+                    </a:xfrm>
+                    <a:prstGeom prst="rect">
+                      <a:avLst/>
+                    </a:prstGeom>
+                  </pic:spPr>
+                </pic:pic>
+              </a:graphicData>
+            </a:graphic>
+          </wp:inline>
+        </w:drawing>
       </w:r>
     </w:p>
     <w:p>
@@ -897,6 +1053,78 @@
     <w:p>
       <w:pPr>
         <w:pStyle w:val="ColorfulList-Accent11"/>
+        <w:ind w:left="360"/>
+        <w:rPr>
+          <w:rStyle w:val="SubtleReference"/>
+        </w:rPr>
+      </w:pPr>
+      <w:r>
+        <w:rPr>
+          <w:rStyle w:val="SubtleReference"/>
+        </w:rPr>
+        <w:t xml:space="preserve">Agent.py </w:t>
+      </w:r>
+      <w:proofErr w:type="gramStart"/>
+      <w:r>
+        <w:rPr>
+          <w:rStyle w:val="SubtleReference"/>
+        </w:rPr>
+        <w:t>update</w:t>
+      </w:r>
+      <w:proofErr w:type="gramEnd"/>
+    </w:p>
+    <w:p>
+      <w:pPr>
+        <w:pStyle w:val="ColorfulList-Accent11"/>
+        <w:ind w:left="360"/>
+        <w:rPr>
+          <w:rStyle w:val="SubtleReference"/>
+        </w:rPr>
+      </w:pPr>
+      <w:r>
+        <w:rPr>
+          <w:rStyle w:val="SubtleReference"/>
+        </w:rPr>
+        <w:drawing>
+          <wp:inline distT="0" distB="0" distL="0" distR="0" wp14:anchorId="67F6D518" wp14:editId="5A798C18">
+            <wp:extent cx="6116320" cy="2496820"/>
+            <wp:effectExtent l="0" t="0" r="0" b="0"/>
+            <wp:docPr id="1569356424" name="Picture 1" descr="A screen shot of a computer&#10;&#10;Description automatically generated"/>
+            <wp:cNvGraphicFramePr>
+              <a:graphicFrameLocks xmlns:a="http://schemas.openxmlformats.org/drawingml/2006/main" noChangeAspect="1"/>
+            </wp:cNvGraphicFramePr>
+            <a:graphic xmlns:a="http://schemas.openxmlformats.org/drawingml/2006/main">
+              <a:graphicData uri="http://schemas.openxmlformats.org/drawingml/2006/picture">
+                <pic:pic xmlns:pic="http://schemas.openxmlformats.org/drawingml/2006/picture">
+                  <pic:nvPicPr>
+                    <pic:cNvPr id="1569356424" name="Picture 1" descr="A screen shot of a computer&#10;&#10;Description automatically generated"/>
+                    <pic:cNvPicPr/>
+                  </pic:nvPicPr>
+                  <pic:blipFill>
+                    <a:blip r:embed="rId10"/>
+                    <a:stretch>
+                      <a:fillRect/>
+                    </a:stretch>
+                  </pic:blipFill>
+                  <pic:spPr>
+                    <a:xfrm>
+                      <a:off x="0" y="0"/>
+                      <a:ext cx="6116320" cy="2496820"/>
+                    </a:xfrm>
+                    <a:prstGeom prst="rect">
+                      <a:avLst/>
+                    </a:prstGeom>
+                  </pic:spPr>
+                </pic:pic>
+              </a:graphicData>
+            </a:graphic>
+          </wp:inline>
+        </w:drawing>
+      </w:r>
+    </w:p>
+    <w:p>
+      <w:pPr>
+        <w:pStyle w:val="ColorfulList-Accent11"/>
         <w:numPr>
           <w:ilvl w:val="0"/>
           <w:numId w:val="1"/>
@@ -937,6 +1165,120 @@
     <w:p>
       <w:pPr>
         <w:pStyle w:val="ColorfulList-Accent11"/>
+        <w:ind w:left="360"/>
+        <w:rPr>
+          <w:rStyle w:val="SubtleReference"/>
+        </w:rPr>
+      </w:pPr>
+      <w:r>
+        <w:rPr>
+          <w:rStyle w:val="SubtleReference"/>
+        </w:rPr>
+        <w:lastRenderedPageBreak/>
+        <w:drawing>
+          <wp:inline distT="0" distB="0" distL="0" distR="0" wp14:anchorId="59C5DCDA" wp14:editId="71F590FC">
+            <wp:extent cx="3124636" cy="3562847"/>
+            <wp:effectExtent l="0" t="0" r="0" b="0"/>
+            <wp:docPr id="841874793" name="Picture 1" descr="A screen shot of a computer program&#10;&#10;Description automatically generated"/>
+            <wp:cNvGraphicFramePr>
+              <a:graphicFrameLocks xmlns:a="http://schemas.openxmlformats.org/drawingml/2006/main" noChangeAspect="1"/>
+            </wp:cNvGraphicFramePr>
+            <a:graphic xmlns:a="http://schemas.openxmlformats.org/drawingml/2006/main">
+              <a:graphicData uri="http://schemas.openxmlformats.org/drawingml/2006/picture">
+                <pic:pic xmlns:pic="http://schemas.openxmlformats.org/drawingml/2006/picture">
+                  <pic:nvPicPr>
+                    <pic:cNvPr id="841874793" name="Picture 1" descr="A screen shot of a computer program&#10;&#10;Description automatically generated"/>
+                    <pic:cNvPicPr/>
+                  </pic:nvPicPr>
+                  <pic:blipFill>
+                    <a:blip r:embed="rId11"/>
+                    <a:stretch>
+                      <a:fillRect/>
+                    </a:stretch>
+                  </pic:blipFill>
+                  <pic:spPr>
+                    <a:xfrm>
+                      <a:off x="0" y="0"/>
+                      <a:ext cx="3124636" cy="3562847"/>
+                    </a:xfrm>
+                    <a:prstGeom prst="rect">
+                      <a:avLst/>
+                    </a:prstGeom>
+                  </pic:spPr>
+                </pic:pic>
+              </a:graphicData>
+            </a:graphic>
+          </wp:inline>
+        </w:drawing>
+      </w:r>
+    </w:p>
+    <w:p>
+      <w:pPr>
+        <w:pStyle w:val="ColorfulList-Accent11"/>
+        <w:ind w:left="360"/>
+        <w:rPr>
+          <w:rStyle w:val="SubtleReference"/>
+        </w:rPr>
+      </w:pPr>
+      <w:r>
+        <w:rPr>
+          <w:rStyle w:val="SubtleReference"/>
+        </w:rPr>
+        <w:t>Game.py update:</w:t>
+      </w:r>
+    </w:p>
+    <w:p>
+      <w:pPr>
+        <w:pStyle w:val="ColorfulList-Accent11"/>
+        <w:ind w:left="360"/>
+        <w:rPr>
+          <w:rStyle w:val="SubtleReference"/>
+        </w:rPr>
+      </w:pPr>
+      <w:r>
+        <w:rPr>
+          <w:rStyle w:val="SubtleReference"/>
+        </w:rPr>
+        <w:drawing>
+          <wp:inline distT="0" distB="0" distL="0" distR="0" wp14:anchorId="7CC26635" wp14:editId="48D80AD8">
+            <wp:extent cx="1800476" cy="371527"/>
+            <wp:effectExtent l="0" t="0" r="0" b="9525"/>
+            <wp:docPr id="6366184" name="Picture 1"/>
+            <wp:cNvGraphicFramePr>
+              <a:graphicFrameLocks xmlns:a="http://schemas.openxmlformats.org/drawingml/2006/main" noChangeAspect="1"/>
+            </wp:cNvGraphicFramePr>
+            <a:graphic xmlns:a="http://schemas.openxmlformats.org/drawingml/2006/main">
+              <a:graphicData uri="http://schemas.openxmlformats.org/drawingml/2006/picture">
+                <pic:pic xmlns:pic="http://schemas.openxmlformats.org/drawingml/2006/picture">
+                  <pic:nvPicPr>
+                    <pic:cNvPr id="6366184" name=""/>
+                    <pic:cNvPicPr/>
+                  </pic:nvPicPr>
+                  <pic:blipFill>
+                    <a:blip r:embed="rId12"/>
+                    <a:stretch>
+                      <a:fillRect/>
+                    </a:stretch>
+                  </pic:blipFill>
+                  <pic:spPr>
+                    <a:xfrm>
+                      <a:off x="0" y="0"/>
+                      <a:ext cx="1800476" cy="371527"/>
+                    </a:xfrm>
+                    <a:prstGeom prst="rect">
+                      <a:avLst/>
+                    </a:prstGeom>
+                  </pic:spPr>
+                </pic:pic>
+              </a:graphicData>
+            </a:graphic>
+          </wp:inline>
+        </w:drawing>
+      </w:r>
+    </w:p>
+    <w:p>
+      <w:pPr>
+        <w:pStyle w:val="ColorfulList-Accent11"/>
         <w:numPr>
           <w:ilvl w:val="0"/>
           <w:numId w:val="1"/>
@@ -995,6 +1337,315 @@
     <w:p>
       <w:pPr>
         <w:pStyle w:val="ColorfulList-Accent11"/>
+        <w:ind w:left="360"/>
+        <w:rPr>
+          <w:rStyle w:val="SubtleReference"/>
+        </w:rPr>
+      </w:pPr>
+    </w:p>
+    <w:p>
+      <w:pPr>
+        <w:pStyle w:val="ColorfulList-Accent11"/>
+        <w:ind w:left="360"/>
+        <w:rPr>
+          <w:rStyle w:val="SubtleReference"/>
+        </w:rPr>
+      </w:pPr>
+    </w:p>
+    <w:p>
+      <w:pPr>
+        <w:pStyle w:val="ColorfulList-Accent11"/>
+        <w:ind w:left="360"/>
+        <w:rPr>
+          <w:rStyle w:val="SubtleReference"/>
+        </w:rPr>
+      </w:pPr>
+    </w:p>
+    <w:p>
+      <w:pPr>
+        <w:pStyle w:val="ColorfulList-Accent11"/>
+        <w:ind w:left="360"/>
+        <w:rPr>
+          <w:rStyle w:val="SubtleReference"/>
+        </w:rPr>
+      </w:pPr>
+    </w:p>
+    <w:p>
+      <w:pPr>
+        <w:pStyle w:val="ColorfulList-Accent11"/>
+        <w:ind w:left="360"/>
+        <w:rPr>
+          <w:rStyle w:val="SubtleReference"/>
+        </w:rPr>
+      </w:pPr>
+    </w:p>
+    <w:p>
+      <w:pPr>
+        <w:pStyle w:val="ColorfulList-Accent11"/>
+        <w:ind w:left="360"/>
+        <w:rPr>
+          <w:rStyle w:val="SubtleReference"/>
+        </w:rPr>
+      </w:pPr>
+    </w:p>
+    <w:p>
+      <w:pPr>
+        <w:pStyle w:val="ColorfulList-Accent11"/>
+        <w:ind w:left="360"/>
+        <w:rPr>
+          <w:rStyle w:val="SubtleReference"/>
+        </w:rPr>
+      </w:pPr>
+    </w:p>
+    <w:p>
+      <w:pPr>
+        <w:pStyle w:val="ColorfulList-Accent11"/>
+        <w:ind w:left="360"/>
+        <w:rPr>
+          <w:rStyle w:val="SubtleReference"/>
+        </w:rPr>
+      </w:pPr>
+    </w:p>
+    <w:p>
+      <w:pPr>
+        <w:pStyle w:val="ColorfulList-Accent11"/>
+        <w:ind w:left="360"/>
+        <w:rPr>
+          <w:rStyle w:val="SubtleReference"/>
+        </w:rPr>
+      </w:pPr>
+    </w:p>
+    <w:p>
+      <w:pPr>
+        <w:pStyle w:val="ColorfulList-Accent11"/>
+        <w:ind w:left="360"/>
+        <w:rPr>
+          <w:rStyle w:val="SubtleReference"/>
+        </w:rPr>
+      </w:pPr>
+    </w:p>
+    <w:p>
+      <w:pPr>
+        <w:pStyle w:val="ColorfulList-Accent11"/>
+        <w:ind w:left="360"/>
+        <w:rPr>
+          <w:rStyle w:val="SubtleReference"/>
+        </w:rPr>
+      </w:pPr>
+    </w:p>
+    <w:p>
+      <w:pPr>
+        <w:pStyle w:val="ColorfulList-Accent11"/>
+        <w:ind w:left="360"/>
+        <w:rPr>
+          <w:rStyle w:val="SubtleReference"/>
+        </w:rPr>
+      </w:pPr>
+    </w:p>
+    <w:p>
+      <w:pPr>
+        <w:pStyle w:val="ColorfulList-Accent11"/>
+        <w:ind w:left="360"/>
+        <w:rPr>
+          <w:rStyle w:val="SubtleReference"/>
+        </w:rPr>
+      </w:pPr>
+    </w:p>
+    <w:p>
+      <w:pPr>
+        <w:pStyle w:val="ColorfulList-Accent11"/>
+        <w:ind w:left="360"/>
+        <w:rPr>
+          <w:rStyle w:val="SubtleReference"/>
+        </w:rPr>
+      </w:pPr>
+    </w:p>
+    <w:p>
+      <w:pPr>
+        <w:pStyle w:val="ColorfulList-Accent11"/>
+        <w:ind w:left="360"/>
+        <w:rPr>
+          <w:rStyle w:val="SubtleReference"/>
+        </w:rPr>
+      </w:pPr>
+    </w:p>
+    <w:p>
+      <w:pPr>
+        <w:pStyle w:val="ColorfulList-Accent11"/>
+        <w:ind w:left="360"/>
+        <w:rPr>
+          <w:rStyle w:val="SubtleReference"/>
+        </w:rPr>
+      </w:pPr>
+    </w:p>
+    <w:p>
+      <w:pPr>
+        <w:pStyle w:val="ColorfulList-Accent11"/>
+        <w:ind w:left="360"/>
+        <w:rPr>
+          <w:rStyle w:val="SubtleReference"/>
+        </w:rPr>
+      </w:pPr>
+    </w:p>
+    <w:p>
+      <w:pPr>
+        <w:pStyle w:val="ColorfulList-Accent11"/>
+        <w:ind w:left="360"/>
+        <w:rPr>
+          <w:rStyle w:val="SubtleReference"/>
+        </w:rPr>
+      </w:pPr>
+    </w:p>
+    <w:p>
+      <w:pPr>
+        <w:pStyle w:val="ColorfulList-Accent11"/>
+        <w:ind w:left="360"/>
+        <w:rPr>
+          <w:rStyle w:val="SubtleReference"/>
+        </w:rPr>
+      </w:pPr>
+    </w:p>
+    <w:p>
+      <w:pPr>
+        <w:pStyle w:val="ColorfulList-Accent11"/>
+        <w:ind w:left="360"/>
+        <w:rPr>
+          <w:rStyle w:val="SubtleReference"/>
+        </w:rPr>
+      </w:pPr>
+    </w:p>
+    <w:p>
+      <w:pPr>
+        <w:pStyle w:val="ColorfulList-Accent11"/>
+        <w:ind w:left="360"/>
+        <w:rPr>
+          <w:rStyle w:val="SubtleReference"/>
+        </w:rPr>
+      </w:pPr>
+      <w:r>
+        <w:rPr>
+          <w:rStyle w:val="SubtleReference"/>
+        </w:rPr>
+        <w:lastRenderedPageBreak/>
+        <w:t>Box_world.py:</w:t>
+      </w:r>
+    </w:p>
+    <w:p>
+      <w:pPr>
+        <w:pStyle w:val="ColorfulList-Accent11"/>
+        <w:ind w:left="360"/>
+        <w:rPr>
+          <w:rStyle w:val="SubtleReference"/>
+        </w:rPr>
+      </w:pPr>
+      <w:r>
+        <w:rPr>
+          <w:rStyle w:val="SubtleReference"/>
+        </w:rPr>
+        <w:drawing>
+          <wp:inline distT="0" distB="0" distL="0" distR="0" wp14:anchorId="4957E7C4" wp14:editId="153EEB15">
+            <wp:extent cx="5734850" cy="4810796"/>
+            <wp:effectExtent l="0" t="0" r="0" b="8890"/>
+            <wp:docPr id="161330124" name="Picture 1" descr="A screen shot of a computer program&#10;&#10;Description automatically generated"/>
+            <wp:cNvGraphicFramePr>
+              <a:graphicFrameLocks xmlns:a="http://schemas.openxmlformats.org/drawingml/2006/main" noChangeAspect="1"/>
+            </wp:cNvGraphicFramePr>
+            <a:graphic xmlns:a="http://schemas.openxmlformats.org/drawingml/2006/main">
+              <a:graphicData uri="http://schemas.openxmlformats.org/drawingml/2006/picture">
+                <pic:pic xmlns:pic="http://schemas.openxmlformats.org/drawingml/2006/picture">
+                  <pic:nvPicPr>
+                    <pic:cNvPr id="161330124" name="Picture 1" descr="A screen shot of a computer program&#10;&#10;Description automatically generated"/>
+                    <pic:cNvPicPr/>
+                  </pic:nvPicPr>
+                  <pic:blipFill>
+                    <a:blip r:embed="rId13"/>
+                    <a:stretch>
+                      <a:fillRect/>
+                    </a:stretch>
+                  </pic:blipFill>
+                  <pic:spPr>
+                    <a:xfrm>
+                      <a:off x="0" y="0"/>
+                      <a:ext cx="5734850" cy="4810796"/>
+                    </a:xfrm>
+                    <a:prstGeom prst="rect">
+                      <a:avLst/>
+                    </a:prstGeom>
+                  </pic:spPr>
+                </pic:pic>
+              </a:graphicData>
+            </a:graphic>
+          </wp:inline>
+        </w:drawing>
+      </w:r>
+    </w:p>
+    <w:p>
+      <w:pPr>
+        <w:pStyle w:val="ColorfulList-Accent11"/>
+        <w:ind w:left="0"/>
+        <w:rPr>
+          <w:rStyle w:val="SubtleReference"/>
+        </w:rPr>
+      </w:pPr>
+      <w:r>
+        <w:rPr>
+          <w:rStyle w:val="SubtleReference"/>
+        </w:rPr>
+        <w:t>Agent.py:</w:t>
+      </w:r>
+    </w:p>
+    <w:p>
+      <w:pPr>
+        <w:pStyle w:val="ColorfulList-Accent11"/>
+        <w:ind w:left="0"/>
+        <w:rPr>
+          <w:rStyle w:val="SubtleReference"/>
+        </w:rPr>
+      </w:pPr>
+      <w:r>
+        <w:rPr>
+          <w:rStyle w:val="SubtleReference"/>
+        </w:rPr>
+        <w:drawing>
+          <wp:inline distT="0" distB="0" distL="0" distR="0" wp14:anchorId="0FD19352" wp14:editId="7B678F63">
+            <wp:extent cx="1695687" cy="619211"/>
+            <wp:effectExtent l="0" t="0" r="0" b="0"/>
+            <wp:docPr id="621427149" name="Picture 1" descr="A computer code with white text&#10;&#10;Description automatically generated with medium confidence"/>
+            <wp:cNvGraphicFramePr>
+              <a:graphicFrameLocks xmlns:a="http://schemas.openxmlformats.org/drawingml/2006/main" noChangeAspect="1"/>
+            </wp:cNvGraphicFramePr>
+            <a:graphic xmlns:a="http://schemas.openxmlformats.org/drawingml/2006/main">
+              <a:graphicData uri="http://schemas.openxmlformats.org/drawingml/2006/picture">
+                <pic:pic xmlns:pic="http://schemas.openxmlformats.org/drawingml/2006/picture">
+                  <pic:nvPicPr>
+                    <pic:cNvPr id="621427149" name="Picture 1" descr="A computer code with white text&#10;&#10;Description automatically generated with medium confidence"/>
+                    <pic:cNvPicPr/>
+                  </pic:nvPicPr>
+                  <pic:blipFill>
+                    <a:blip r:embed="rId14"/>
+                    <a:stretch>
+                      <a:fillRect/>
+                    </a:stretch>
+                  </pic:blipFill>
+                  <pic:spPr>
+                    <a:xfrm>
+                      <a:off x="0" y="0"/>
+                      <a:ext cx="1695687" cy="619211"/>
+                    </a:xfrm>
+                    <a:prstGeom prst="rect">
+                      <a:avLst/>
+                    </a:prstGeom>
+                  </pic:spPr>
+                </pic:pic>
+              </a:graphicData>
+            </a:graphic>
+          </wp:inline>
+        </w:drawing>
+      </w:r>
+    </w:p>
+    <w:p>
+      <w:pPr>
+        <w:pStyle w:val="ColorfulList-Accent11"/>
         <w:numPr>
           <w:ilvl w:val="0"/>
           <w:numId w:val="1"/>
@@ -1172,6 +1823,7 @@
         <w:rPr>
           <w:rStyle w:val="SubtleReference"/>
         </w:rPr>
+        <w:lastRenderedPageBreak/>
         <w:t xml:space="preserve">This deliverable was </w:t>
       </w:r>
       <w:r>
@@ -1213,241 +1865,503 @@
         <w:rPr>
           <w:rStyle w:val="SubtleReference"/>
         </w:rPr>
+        <w:t xml:space="preserve">For deliverable 2, each agent had a </w:t>
+      </w:r>
+      <w:proofErr w:type="spellStart"/>
+      <w:r>
+        <w:rPr>
+          <w:rStyle w:val="SubtleReference"/>
+        </w:rPr>
+        <w:t>reset</w:t>
+      </w:r>
+      <w:r>
+        <w:rPr>
+          <w:rStyle w:val="SubtleReference"/>
+        </w:rPr>
+        <w:t>_navgraph</w:t>
+      </w:r>
+      <w:proofErr w:type="spellEnd"/>
+      <w:r>
+        <w:rPr>
+          <w:rStyle w:val="SubtleReference"/>
+        </w:rPr>
+        <w:t xml:space="preserve"> and </w:t>
+      </w:r>
+      <w:proofErr w:type="spellStart"/>
+      <w:r>
+        <w:rPr>
+          <w:rStyle w:val="SubtleReference"/>
+        </w:rPr>
+        <w:t>path_plan</w:t>
+      </w:r>
+      <w:proofErr w:type="spellEnd"/>
+      <w:r>
+        <w:rPr>
+          <w:rStyle w:val="SubtleReference"/>
+        </w:rPr>
+        <w:t xml:space="preserve"> fu</w:t>
+      </w:r>
+      <w:r>
+        <w:rPr>
+          <w:rStyle w:val="SubtleReference"/>
+        </w:rPr>
+        <w:t xml:space="preserve">nction </w:t>
+      </w:r>
+      <w:proofErr w:type="gramStart"/>
+      <w:r>
+        <w:rPr>
+          <w:rStyle w:val="SubtleReference"/>
+        </w:rPr>
+        <w:t>in order to</w:t>
+      </w:r>
+      <w:proofErr w:type="gramEnd"/>
+      <w:r>
+        <w:rPr>
+          <w:rStyle w:val="SubtleReference"/>
+        </w:rPr>
+        <w:t xml:space="preserve"> split the load and allow agents to plan their own path. This was needed as it allows for multiple different agents to start at different points or use different terrain costs enabling dynamic path planning.</w:t>
+      </w:r>
+    </w:p>
+    <w:p>
+      <w:pPr>
+        <w:pStyle w:val="ColorfulList-Accent11"/>
+        <w:ind w:left="0"/>
+        <w:rPr>
+          <w:rStyle w:val="SubtleReference"/>
+        </w:rPr>
+      </w:pPr>
+      <w:r>
+        <w:rPr>
+          <w:rStyle w:val="SubtleReference"/>
+        </w:rPr>
+        <w:t>For deliverable 3, each agent uses its update function to set a render position each time a frame is needed. This allows the moving agents needed by the topic.</w:t>
+      </w:r>
+    </w:p>
+    <w:p>
+      <w:pPr>
+        <w:pStyle w:val="ColorfulList-Accent11"/>
+        <w:ind w:left="0"/>
+        <w:rPr>
+          <w:rStyle w:val="SubtleReference"/>
+        </w:rPr>
+      </w:pPr>
+    </w:p>
+    <w:p>
+      <w:pPr>
+        <w:pStyle w:val="ColorfulList-Accent11"/>
+        <w:ind w:left="0"/>
+        <w:rPr>
+          <w:rStyle w:val="SubtleReference"/>
+        </w:rPr>
+      </w:pPr>
+      <w:r>
+        <w:rPr>
+          <w:rStyle w:val="SubtleReference"/>
+        </w:rPr>
+        <w:t xml:space="preserve">For deliverable 4, each agent was given different </w:t>
+      </w:r>
+      <w:proofErr w:type="spellStart"/>
+      <w:r>
+        <w:rPr>
+          <w:rStyle w:val="SubtleReference"/>
+        </w:rPr>
+        <w:t>box_types</w:t>
+      </w:r>
+      <w:proofErr w:type="spellEnd"/>
+      <w:r>
+        <w:rPr>
+          <w:rStyle w:val="SubtleReference"/>
+        </w:rPr>
+        <w:t xml:space="preserve"> (this was done in the </w:t>
+      </w:r>
+      <w:proofErr w:type="spellStart"/>
+      <w:r>
+        <w:rPr>
+          <w:rStyle w:val="SubtleReference"/>
+        </w:rPr>
+        <w:t>init</w:t>
+      </w:r>
+      <w:proofErr w:type="spellEnd"/>
+      <w:r>
+        <w:rPr>
+          <w:rStyle w:val="SubtleReference"/>
+        </w:rPr>
+        <w:t xml:space="preserve"> of </w:t>
+      </w:r>
+      <w:proofErr w:type="spellStart"/>
+      <w:r>
+        <w:rPr>
+          <w:rStyle w:val="SubtleReference"/>
+        </w:rPr>
+        <w:t>box_World</w:t>
+      </w:r>
+      <w:proofErr w:type="spellEnd"/>
+      <w:r>
+        <w:rPr>
+          <w:rStyle w:val="SubtleReference"/>
+        </w:rPr>
+        <w:t xml:space="preserve"> in the </w:t>
+      </w:r>
+      <w:proofErr w:type="gramStart"/>
+      <w:r>
+        <w:rPr>
+          <w:rStyle w:val="SubtleReference"/>
+        </w:rPr>
+        <w:t>agents</w:t>
+      </w:r>
+      <w:proofErr w:type="gramEnd"/>
+      <w:r>
+        <w:rPr>
+          <w:rStyle w:val="SubtleReference"/>
+        </w:rPr>
+        <w:t xml:space="preserve"> variable) enabling differing path planning to demonstrate the dynamic environment better.</w:t>
+      </w:r>
+    </w:p>
+    <w:p>
+      <w:pPr>
+        <w:pStyle w:val="ColorfulList-Accent11"/>
+        <w:ind w:left="0"/>
+        <w:rPr>
+          <w:rStyle w:val="SubtleReference"/>
+        </w:rPr>
+      </w:pPr>
+    </w:p>
+    <w:p>
+      <w:pPr>
+        <w:pStyle w:val="ColorfulList-Accent11"/>
+        <w:ind w:left="0"/>
+        <w:rPr>
+          <w:rStyle w:val="SubtleReference"/>
+        </w:rPr>
+      </w:pPr>
+      <w:r>
+        <w:rPr>
+          <w:rStyle w:val="SubtleReference"/>
+        </w:rPr>
+        <w:t xml:space="preserve">I had some difficulty with using </w:t>
+      </w:r>
+      <w:proofErr w:type="spellStart"/>
+      <w:r>
+        <w:rPr>
+          <w:rStyle w:val="SubtleReference"/>
+        </w:rPr>
+        <w:t>pyglets</w:t>
+      </w:r>
+      <w:proofErr w:type="spellEnd"/>
+      <w:r>
+        <w:rPr>
+          <w:rStyle w:val="SubtleReference"/>
+        </w:rPr>
+        <w:t xml:space="preserve"> clock function with how I had setup the agents and update methods, this is why the update function is called in the </w:t>
+      </w:r>
+      <w:proofErr w:type="spellStart"/>
+      <w:r>
+        <w:rPr>
+          <w:rStyle w:val="SubtleReference"/>
+        </w:rPr>
+        <w:t>on_draw</w:t>
+      </w:r>
+      <w:proofErr w:type="spellEnd"/>
+      <w:r>
+        <w:rPr>
+          <w:rStyle w:val="SubtleReference"/>
+        </w:rPr>
+        <w:t xml:space="preserve"> as that is called every </w:t>
+      </w:r>
+      <w:proofErr w:type="gramStart"/>
+      <w:r>
+        <w:rPr>
+          <w:rStyle w:val="SubtleReference"/>
+        </w:rPr>
+        <w:t>frame</w:t>
+      </w:r>
+      <w:proofErr w:type="gramEnd"/>
+      <w:r>
+        <w:rPr>
+          <w:rStyle w:val="SubtleReference"/>
+        </w:rPr>
+        <w:t xml:space="preserve"> </w:t>
+      </w:r>
+      <w:r>
+        <w:rPr>
+          <w:rStyle w:val="SubtleReference"/>
+        </w:rPr>
+        <w:t xml:space="preserve">so the movement is updated every frame. This can cause some minor issues around smooth movement as depending on how well the program is running its frame rate can dip down to 30 initially (at least on my machine) so the movement is not completely </w:t>
+      </w:r>
+      <w:proofErr w:type="gramStart"/>
+      <w:r>
+        <w:rPr>
+          <w:rStyle w:val="SubtleReference"/>
+        </w:rPr>
+        <w:t>smooth</w:t>
+      </w:r>
+      <w:proofErr w:type="gramEnd"/>
+    </w:p>
+    <w:p>
+      <w:pPr>
+        <w:pStyle w:val="ColorfulList-Accent11"/>
+        <w:ind w:left="0"/>
+        <w:rPr>
+          <w:rStyle w:val="SubtleReference"/>
+        </w:rPr>
+      </w:pPr>
+    </w:p>
+    <w:p>
+      <w:pPr>
+        <w:pStyle w:val="ColorfulList-Accent11"/>
+        <w:ind w:left="0"/>
+        <w:rPr>
+          <w:rStyle w:val="SubtleReference"/>
+        </w:rPr>
+      </w:pPr>
+    </w:p>
+    <w:p>
+      <w:pPr>
+        <w:pStyle w:val="ColorfulList-Accent11"/>
+        <w:ind w:left="0"/>
+        <w:rPr>
+          <w:rStyle w:val="SubtleReference"/>
+        </w:rPr>
+      </w:pPr>
+    </w:p>
+    <w:p>
+      <w:pPr>
+        <w:pStyle w:val="ColorfulList-Accent11"/>
+        <w:ind w:left="0"/>
+        <w:rPr>
+          <w:rStyle w:val="SubtleReference"/>
+        </w:rPr>
+      </w:pPr>
+    </w:p>
+    <w:p>
+      <w:pPr>
+        <w:pStyle w:val="ColorfulList-Accent11"/>
+        <w:ind w:left="0"/>
+        <w:rPr>
+          <w:rStyle w:val="SubtleReference"/>
+        </w:rPr>
+      </w:pPr>
+    </w:p>
+    <w:p>
+      <w:pPr>
+        <w:pStyle w:val="ColorfulList-Accent11"/>
+        <w:ind w:left="0"/>
+        <w:rPr>
+          <w:rStyle w:val="SubtleReference"/>
+        </w:rPr>
+      </w:pPr>
+    </w:p>
+    <w:p>
+      <w:pPr>
+        <w:pStyle w:val="ColorfulList-Accent11"/>
+        <w:ind w:left="0"/>
+        <w:rPr>
+          <w:rStyle w:val="SubtleReference"/>
+        </w:rPr>
+      </w:pPr>
+    </w:p>
+    <w:p>
+      <w:pPr>
+        <w:pStyle w:val="ColorfulList-Accent11"/>
+        <w:ind w:left="0"/>
+        <w:rPr>
+          <w:rStyle w:val="SubtleReference"/>
+        </w:rPr>
+      </w:pPr>
+    </w:p>
+    <w:p>
+      <w:pPr>
+        <w:pStyle w:val="ColorfulList-Accent11"/>
+        <w:ind w:left="0"/>
+        <w:rPr>
+          <w:rStyle w:val="SubtleReference"/>
+        </w:rPr>
+      </w:pPr>
+    </w:p>
+    <w:p>
+      <w:pPr>
+        <w:pStyle w:val="ColorfulList-Accent11"/>
+        <w:ind w:left="0"/>
+        <w:rPr>
+          <w:rStyle w:val="SubtleReference"/>
+        </w:rPr>
+      </w:pPr>
+    </w:p>
+    <w:p>
+      <w:pPr>
+        <w:pStyle w:val="ColorfulList-Accent11"/>
+        <w:ind w:left="0"/>
+        <w:rPr>
+          <w:rStyle w:val="SubtleReference"/>
+        </w:rPr>
+      </w:pPr>
+    </w:p>
+    <w:p>
+      <w:pPr>
+        <w:pStyle w:val="ColorfulList-Accent11"/>
+        <w:ind w:left="0"/>
+        <w:rPr>
+          <w:rStyle w:val="SubtleReference"/>
+        </w:rPr>
+      </w:pPr>
+    </w:p>
+    <w:p>
+      <w:pPr>
+        <w:pStyle w:val="ColorfulList-Accent11"/>
+        <w:ind w:left="0"/>
+        <w:rPr>
+          <w:rStyle w:val="SubtleReference"/>
+        </w:rPr>
+      </w:pPr>
+    </w:p>
+    <w:p>
+      <w:pPr>
+        <w:pStyle w:val="ColorfulList-Accent11"/>
+        <w:ind w:left="0"/>
+        <w:rPr>
+          <w:rStyle w:val="SubtleReference"/>
+        </w:rPr>
+      </w:pPr>
+    </w:p>
+    <w:p>
+      <w:pPr>
+        <w:pStyle w:val="ColorfulList-Accent11"/>
+        <w:ind w:left="0"/>
+        <w:rPr>
+          <w:rStyle w:val="SubtleReference"/>
+        </w:rPr>
+      </w:pPr>
+    </w:p>
+    <w:p>
+      <w:pPr>
+        <w:pStyle w:val="ColorfulList-Accent11"/>
+        <w:ind w:left="0"/>
+        <w:rPr>
+          <w:rStyle w:val="SubtleReference"/>
+        </w:rPr>
+      </w:pPr>
+    </w:p>
+    <w:p>
+      <w:pPr>
+        <w:pStyle w:val="ColorfulList-Accent11"/>
+        <w:ind w:left="0"/>
+        <w:rPr>
+          <w:rStyle w:val="SubtleReference"/>
+        </w:rPr>
+      </w:pPr>
+    </w:p>
+    <w:p>
+      <w:pPr>
+        <w:pStyle w:val="ColorfulList-Accent11"/>
+        <w:ind w:left="0"/>
+        <w:rPr>
+          <w:rStyle w:val="SubtleReference"/>
+        </w:rPr>
+      </w:pPr>
+    </w:p>
+    <w:p>
+      <w:pPr>
+        <w:pStyle w:val="ColorfulList-Accent11"/>
+        <w:ind w:left="0"/>
+        <w:rPr>
+          <w:rStyle w:val="SubtleReference"/>
+        </w:rPr>
+      </w:pPr>
+    </w:p>
+    <w:p>
+      <w:pPr>
+        <w:pStyle w:val="ColorfulList-Accent11"/>
+        <w:ind w:left="0"/>
+        <w:rPr>
+          <w:rStyle w:val="SubtleReference"/>
+        </w:rPr>
+      </w:pPr>
+    </w:p>
+    <w:p>
+      <w:pPr>
+        <w:pStyle w:val="ColorfulList-Accent11"/>
+        <w:ind w:left="0"/>
+        <w:rPr>
+          <w:rStyle w:val="SubtleReference"/>
+        </w:rPr>
+      </w:pPr>
+    </w:p>
+    <w:p>
+      <w:pPr>
+        <w:pStyle w:val="ColorfulList-Accent11"/>
+        <w:ind w:left="0"/>
+        <w:rPr>
+          <w:rStyle w:val="SubtleReference"/>
+        </w:rPr>
+      </w:pPr>
+    </w:p>
+    <w:p>
+      <w:pPr>
+        <w:pStyle w:val="ColorfulList-Accent11"/>
+        <w:ind w:left="0"/>
+        <w:rPr>
+          <w:rStyle w:val="SubtleReference"/>
+        </w:rPr>
+      </w:pPr>
+      <w:r>
+        <w:rPr>
+          <w:rStyle w:val="SubtleReference"/>
+        </w:rPr>
         <w:lastRenderedPageBreak/>
-        <w:t xml:space="preserve">For deliverable 2, each agent had a </w:t>
-      </w:r>
-      <w:proofErr w:type="spellStart"/>
-      <w:r>
-        <w:rPr>
-          <w:rStyle w:val="SubtleReference"/>
-        </w:rPr>
-        <w:t>reset</w:t>
-      </w:r>
-      <w:r>
-        <w:rPr>
-          <w:rStyle w:val="SubtleReference"/>
-        </w:rPr>
-        <w:t>_navgraph</w:t>
-      </w:r>
-      <w:proofErr w:type="spellEnd"/>
-      <w:r>
-        <w:rPr>
-          <w:rStyle w:val="SubtleReference"/>
-        </w:rPr>
-        <w:t xml:space="preserve"> and </w:t>
-      </w:r>
-      <w:proofErr w:type="spellStart"/>
-      <w:r>
-        <w:rPr>
-          <w:rStyle w:val="SubtleReference"/>
-        </w:rPr>
-        <w:t>path_plan</w:t>
-      </w:r>
-      <w:proofErr w:type="spellEnd"/>
-      <w:r>
-        <w:rPr>
-          <w:rStyle w:val="SubtleReference"/>
-        </w:rPr>
-        <w:t xml:space="preserve"> fu</w:t>
-      </w:r>
-      <w:r>
-        <w:rPr>
-          <w:rStyle w:val="SubtleReference"/>
-        </w:rPr>
-        <w:t xml:space="preserve">nction </w:t>
-      </w:r>
-      <w:proofErr w:type="gramStart"/>
-      <w:r>
-        <w:rPr>
-          <w:rStyle w:val="SubtleReference"/>
-        </w:rPr>
-        <w:t>in order to</w:t>
-      </w:r>
-      <w:proofErr w:type="gramEnd"/>
-      <w:r>
-        <w:rPr>
-          <w:rStyle w:val="SubtleReference"/>
-        </w:rPr>
-        <w:t xml:space="preserve"> split the load and allow agents to plan their own path. This was needed as it allows for multiple different agents to start at different points or use different terrain costs enabling dynamic path planning.</w:t>
-      </w:r>
-    </w:p>
-    <w:p>
-      <w:pPr>
-        <w:pStyle w:val="ColorfulList-Accent11"/>
-        <w:ind w:left="0"/>
-        <w:rPr>
-          <w:rStyle w:val="SubtleReference"/>
-        </w:rPr>
-      </w:pPr>
-      <w:r>
-        <w:rPr>
-          <w:rStyle w:val="SubtleReference"/>
-        </w:rPr>
-        <w:t>For deliverable 3, each agent uses its update function to set a render position each time a frame is needed. This allows the moving agents needed by the topic.</w:t>
-      </w:r>
-    </w:p>
-    <w:p>
-      <w:pPr>
-        <w:pStyle w:val="ColorfulList-Accent11"/>
-        <w:ind w:left="0"/>
-        <w:rPr>
-          <w:rStyle w:val="SubtleReference"/>
-        </w:rPr>
-      </w:pPr>
-    </w:p>
-    <w:p>
-      <w:pPr>
-        <w:pStyle w:val="ColorfulList-Accent11"/>
-        <w:ind w:left="0"/>
-        <w:rPr>
-          <w:rStyle w:val="SubtleReference"/>
-        </w:rPr>
-      </w:pPr>
-      <w:r>
-        <w:rPr>
-          <w:rStyle w:val="SubtleReference"/>
-        </w:rPr>
-        <w:t xml:space="preserve">For deliverable 4, each agent was given different </w:t>
-      </w:r>
-      <w:proofErr w:type="spellStart"/>
-      <w:r>
-        <w:rPr>
-          <w:rStyle w:val="SubtleReference"/>
-        </w:rPr>
-        <w:t>box_types</w:t>
-      </w:r>
-      <w:proofErr w:type="spellEnd"/>
-      <w:r>
-        <w:rPr>
-          <w:rStyle w:val="SubtleReference"/>
-        </w:rPr>
-        <w:t xml:space="preserve"> (this was done in the </w:t>
-      </w:r>
-      <w:proofErr w:type="spellStart"/>
-      <w:r>
-        <w:rPr>
-          <w:rStyle w:val="SubtleReference"/>
-        </w:rPr>
-        <w:t>init</w:t>
-      </w:r>
-      <w:proofErr w:type="spellEnd"/>
-      <w:r>
-        <w:rPr>
-          <w:rStyle w:val="SubtleReference"/>
-        </w:rPr>
-        <w:t xml:space="preserve"> of </w:t>
-      </w:r>
-      <w:proofErr w:type="spellStart"/>
-      <w:r>
-        <w:rPr>
-          <w:rStyle w:val="SubtleReference"/>
-        </w:rPr>
-        <w:t>box_World</w:t>
-      </w:r>
-      <w:proofErr w:type="spellEnd"/>
-      <w:r>
-        <w:rPr>
-          <w:rStyle w:val="SubtleReference"/>
-        </w:rPr>
-        <w:t xml:space="preserve"> in the </w:t>
-      </w:r>
-      <w:proofErr w:type="gramStart"/>
-      <w:r>
-        <w:rPr>
-          <w:rStyle w:val="SubtleReference"/>
-        </w:rPr>
-        <w:t>agents</w:t>
-      </w:r>
-      <w:proofErr w:type="gramEnd"/>
-      <w:r>
-        <w:rPr>
-          <w:rStyle w:val="SubtleReference"/>
-        </w:rPr>
-        <w:t xml:space="preserve"> variable) enabling differing path planning to demonstrate the dynamic environment better.</w:t>
-      </w:r>
-    </w:p>
-    <w:p>
-      <w:pPr>
-        <w:pStyle w:val="ColorfulList-Accent11"/>
-        <w:ind w:left="0"/>
-        <w:rPr>
-          <w:rStyle w:val="SubtleReference"/>
-        </w:rPr>
-      </w:pPr>
-    </w:p>
-    <w:p>
-      <w:pPr>
-        <w:pStyle w:val="ColorfulList-Accent11"/>
-        <w:ind w:left="0"/>
-        <w:rPr>
-          <w:rStyle w:val="SubtleReference"/>
-        </w:rPr>
-      </w:pPr>
-      <w:r>
-        <w:rPr>
-          <w:rStyle w:val="SubtleReference"/>
-        </w:rPr>
-        <w:t xml:space="preserve">I had some difficulty with using </w:t>
-      </w:r>
-      <w:proofErr w:type="spellStart"/>
-      <w:r>
-        <w:rPr>
-          <w:rStyle w:val="SubtleReference"/>
-        </w:rPr>
-        <w:t>pyglets</w:t>
-      </w:r>
-      <w:proofErr w:type="spellEnd"/>
-      <w:r>
-        <w:rPr>
-          <w:rStyle w:val="SubtleReference"/>
-        </w:rPr>
-        <w:t xml:space="preserve"> clock function with how I had setup the agents and update methods, this is why the update function is called in the </w:t>
-      </w:r>
-      <w:proofErr w:type="spellStart"/>
-      <w:r>
-        <w:rPr>
-          <w:rStyle w:val="SubtleReference"/>
-        </w:rPr>
-        <w:t>on_draw</w:t>
-      </w:r>
-      <w:proofErr w:type="spellEnd"/>
-      <w:r>
-        <w:rPr>
-          <w:rStyle w:val="SubtleReference"/>
-        </w:rPr>
-        <w:t xml:space="preserve"> as that is called every </w:t>
-      </w:r>
-      <w:proofErr w:type="gramStart"/>
-      <w:r>
-        <w:rPr>
-          <w:rStyle w:val="SubtleReference"/>
-        </w:rPr>
-        <w:t>frame</w:t>
-      </w:r>
-      <w:proofErr w:type="gramEnd"/>
-      <w:r>
-        <w:rPr>
-          <w:rStyle w:val="SubtleReference"/>
-        </w:rPr>
-        <w:t xml:space="preserve"> </w:t>
-      </w:r>
-      <w:r>
-        <w:rPr>
-          <w:rStyle w:val="SubtleReference"/>
-        </w:rPr>
-        <w:t xml:space="preserve">so the movement is updated every frame. This can cause some minor issues around smooth movement as depending on how well the program is running its frame rate can dip down to 30 initially (at least on my machine) so the movement is not completely </w:t>
-      </w:r>
-      <w:proofErr w:type="gramStart"/>
-      <w:r>
-        <w:rPr>
-          <w:rStyle w:val="SubtleReference"/>
-        </w:rPr>
-        <w:t>smooth</w:t>
-      </w:r>
-      <w:proofErr w:type="gramEnd"/>
+        <w:t>Running map:</w:t>
+      </w:r>
+    </w:p>
+    <w:p>
+      <w:pPr>
+        <w:pStyle w:val="ColorfulList-Accent11"/>
+        <w:ind w:left="0"/>
+        <w:rPr>
+          <w:rStyle w:val="SubtleReference"/>
+        </w:rPr>
+      </w:pPr>
+      <w:r>
+        <w:rPr>
+          <w:rStyle w:val="SubtleReference"/>
+        </w:rPr>
+        <w:drawing>
+          <wp:inline distT="0" distB="0" distL="0" distR="0" wp14:anchorId="21C67DB5" wp14:editId="2BC1D821">
+            <wp:extent cx="6116320" cy="6304280"/>
+            <wp:effectExtent l="0" t="0" r="0" b="1270"/>
+            <wp:docPr id="663818811" name="Picture 1" descr="A screenshot of a computer screen&#10;&#10;Description automatically generated"/>
+            <wp:cNvGraphicFramePr>
+              <a:graphicFrameLocks xmlns:a="http://schemas.openxmlformats.org/drawingml/2006/main" noChangeAspect="1"/>
+            </wp:cNvGraphicFramePr>
+            <a:graphic xmlns:a="http://schemas.openxmlformats.org/drawingml/2006/main">
+              <a:graphicData uri="http://schemas.openxmlformats.org/drawingml/2006/picture">
+                <pic:pic xmlns:pic="http://schemas.openxmlformats.org/drawingml/2006/picture">
+                  <pic:nvPicPr>
+                    <pic:cNvPr id="663818811" name="Picture 1" descr="A screenshot of a computer screen&#10;&#10;Description automatically generated"/>
+                    <pic:cNvPicPr/>
+                  </pic:nvPicPr>
+                  <pic:blipFill>
+                    <a:blip r:embed="rId15"/>
+                    <a:stretch>
+                      <a:fillRect/>
+                    </a:stretch>
+                  </pic:blipFill>
+                  <pic:spPr>
+                    <a:xfrm>
+                      <a:off x="0" y="0"/>
+                      <a:ext cx="6116320" cy="6304280"/>
+                    </a:xfrm>
+                    <a:prstGeom prst="rect">
+                      <a:avLst/>
+                    </a:prstGeom>
+                  </pic:spPr>
+                </pic:pic>
+              </a:graphicData>
+            </a:graphic>
+          </wp:inline>
+        </w:drawing>
+      </w:r>
     </w:p>
     <w:sectPr>
-      <w:headerReference w:type="default" r:id="rId8"/>
+      <w:headerReference w:type="default" r:id="rId16"/>
       <w:pgSz w:w="11900" w:h="16840"/>
       <w:pgMar w:top="1440" w:right="1134" w:bottom="1440" w:left="1134" w:header="709" w:footer="709" w:gutter="0"/>
       <w:cols w:space="708"/>
@@ -1528,7 +2442,7 @@
       <w:rPr>
         <w:noProof/>
       </w:rPr>
-      <w:t>16/05/24</w:t>
+      <w:t>24/05/24</w:t>
     </w:r>
     <w:r>
       <w:fldChar w:fldCharType="end"/>
@@ -2304,6 +3218,17 @@
       <w:color w:val="5B9BD5" w:themeColor="accent1"/>
     </w:rPr>
   </w:style>
+  <w:style w:type="paragraph" w:styleId="ListParagraph">
+    <w:name w:val="List Paragraph"/>
+    <w:basedOn w:val="Normal"/>
+    <w:uiPriority w:val="72"/>
+    <w:qFormat/>
+    <w:rsid w:val="005F2367"/>
+    <w:pPr>
+      <w:ind w:left="720"/>
+      <w:contextualSpacing/>
+    </w:pPr>
+  </w:style>
 </w:styles>
 </file>
 
